--- a/네이버4기_데이타베이스_이름.docx
+++ b/네이버4기_데이타베이스_이름.docx
@@ -9,11 +9,11 @@
         <w:jc w:val="center"/>
         <w:rPr>
           <w:rFonts w:ascii="굴림" w:eastAsia="굴림" w:hAnsi="굴림" w:cs="굴림"/>
+          <w:b/>
           <w:color w:val="000000"/>
         </w:rPr>
       </w:pPr>
       <w:bookmarkStart w:id="0" w:name="_GoBack"/>
-      <w:bookmarkEnd w:id="0"/>
     </w:p>
     <w:p>
       <w:pPr>
@@ -22,6 +22,7 @@
         <w:jc w:val="center"/>
         <w:rPr>
           <w:rFonts w:ascii="굴림" w:eastAsia="굴림" w:hAnsi="굴림" w:cs="굴림"/>
+          <w:b/>
           <w:color w:val="000000"/>
         </w:rPr>
       </w:pPr>
@@ -127,13 +128,59 @@
                 <w:color w:val="000000"/>
               </w:rPr>
             </w:pPr>
-            <w:r>
-              <w:rPr>
-                <w:rFonts w:ascii="굴림" w:eastAsia="굴림" w:hAnsi="굴림" w:cs="굴림" w:hint="eastAsia"/>
-                <w:b/>
-                <w:color w:val="000000"/>
-              </w:rPr>
-              <w:t>네이버 클라우드 AlaaS 개발자 양성과정(4기)</w:t>
+            <w:proofErr w:type="spellStart"/>
+            <w:r>
+              <w:rPr>
+                <w:rFonts w:ascii="굴림" w:eastAsia="굴림" w:hAnsi="굴림" w:cs="굴림" w:hint="eastAsia"/>
+                <w:b/>
+                <w:color w:val="000000"/>
+              </w:rPr>
+              <w:t>네이버</w:t>
+            </w:r>
+            <w:proofErr w:type="spellEnd"/>
+            <w:r>
+              <w:rPr>
+                <w:rFonts w:ascii="굴림" w:eastAsia="굴림" w:hAnsi="굴림" w:cs="굴림" w:hint="eastAsia"/>
+                <w:b/>
+                <w:color w:val="000000"/>
+              </w:rPr>
+              <w:t xml:space="preserve"> </w:t>
+            </w:r>
+            <w:proofErr w:type="spellStart"/>
+            <w:r>
+              <w:rPr>
+                <w:rFonts w:ascii="굴림" w:eastAsia="굴림" w:hAnsi="굴림" w:cs="굴림" w:hint="eastAsia"/>
+                <w:b/>
+                <w:color w:val="000000"/>
+              </w:rPr>
+              <w:t>클라우드</w:t>
+            </w:r>
+            <w:proofErr w:type="spellEnd"/>
+            <w:r>
+              <w:rPr>
+                <w:rFonts w:ascii="굴림" w:eastAsia="굴림" w:hAnsi="굴림" w:cs="굴림" w:hint="eastAsia"/>
+                <w:b/>
+                <w:color w:val="000000"/>
+              </w:rPr>
+              <w:t xml:space="preserve"> </w:t>
+            </w:r>
+            <w:proofErr w:type="spellStart"/>
+            <w:r>
+              <w:rPr>
+                <w:rFonts w:ascii="굴림" w:eastAsia="굴림" w:hAnsi="굴림" w:cs="굴림" w:hint="eastAsia"/>
+                <w:b/>
+                <w:color w:val="000000"/>
+              </w:rPr>
+              <w:t>AlaaS</w:t>
+            </w:r>
+            <w:proofErr w:type="spellEnd"/>
+            <w:r>
+              <w:rPr>
+                <w:rFonts w:ascii="굴림" w:eastAsia="굴림" w:hAnsi="굴림" w:cs="굴림" w:hint="eastAsia"/>
+                <w:b/>
+                <w:color w:val="000000"/>
+              </w:rPr>
+              <w:t xml:space="preserve"> 개발자 양성과정(4기)</w:t>
             </w:r>
           </w:p>
         </w:tc>
@@ -209,12 +256,14 @@
               <w:jc w:val="center"/>
               <w:rPr>
                 <w:rFonts w:ascii="굴림" w:eastAsia="굴림" w:hAnsi="굴림" w:cs="굴림"/>
+                <w:b/>
                 <w:color w:val="000000"/>
               </w:rPr>
             </w:pPr>
             <w:r>
               <w:rPr>
                 <w:rFonts w:ascii="굴림" w:eastAsia="굴림" w:hAnsi="굴림" w:cs="굴림"/>
+                <w:b/>
                 <w:color w:val="000000"/>
               </w:rPr>
               <w:t>202</w:t>
@@ -222,6 +271,7 @@
             <w:r>
               <w:rPr>
                 <w:rFonts w:ascii="굴림" w:eastAsia="굴림" w:hAnsi="굴림" w:cs="굴림" w:hint="eastAsia"/>
+                <w:b/>
                 <w:color w:val="000000"/>
               </w:rPr>
               <w:t>3</w:t>
@@ -229,6 +279,7 @@
             <w:r>
               <w:rPr>
                 <w:rFonts w:ascii="굴림" w:eastAsia="굴림" w:hAnsi="굴림" w:cs="굴림"/>
+                <w:b/>
                 <w:color w:val="000000"/>
               </w:rPr>
               <w:t>.0</w:t>
@@ -236,6 +287,7 @@
             <w:r>
               <w:rPr>
                 <w:rFonts w:ascii="굴림" w:eastAsia="굴림" w:hAnsi="굴림" w:cs="굴림" w:hint="eastAsia"/>
+                <w:b/>
                 <w:color w:val="000000"/>
               </w:rPr>
               <w:t>2</w:t>
@@ -243,6 +295,7 @@
             <w:r>
               <w:rPr>
                 <w:rFonts w:ascii="굴림" w:eastAsia="굴림" w:hAnsi="굴림" w:cs="굴림"/>
+                <w:b/>
                 <w:color w:val="000000"/>
               </w:rPr>
               <w:t>.</w:t>
@@ -250,6 +303,7 @@
             <w:r>
               <w:rPr>
                 <w:rFonts w:ascii="굴림" w:eastAsia="굴림" w:hAnsi="굴림" w:cs="굴림" w:hint="eastAsia"/>
+                <w:b/>
                 <w:color w:val="000000"/>
               </w:rPr>
               <w:t>0</w:t>
@@ -257,6 +311,7 @@
             <w:r>
               <w:rPr>
                 <w:rFonts w:ascii="굴림" w:eastAsia="굴림" w:hAnsi="굴림" w:cs="굴림" w:hint="eastAsia"/>
+                <w:b/>
                 <w:color w:val="000000"/>
               </w:rPr>
               <w:t>3</w:t>
@@ -264,6 +319,7 @@
             <w:r>
               <w:rPr>
                 <w:rFonts w:ascii="굴림" w:eastAsia="굴림" w:hAnsi="굴림" w:cs="굴림"/>
+                <w:b/>
                 <w:color w:val="000000"/>
               </w:rPr>
               <w:t>. ~ 202</w:t>
@@ -271,6 +327,7 @@
             <w:r>
               <w:rPr>
                 <w:rFonts w:ascii="굴림" w:eastAsia="굴림" w:hAnsi="굴림" w:cs="굴림" w:hint="eastAsia"/>
+                <w:b/>
                 <w:color w:val="000000"/>
               </w:rPr>
               <w:t>3</w:t>
@@ -278,6 +335,7 @@
             <w:r>
               <w:rPr>
                 <w:rFonts w:ascii="굴림" w:eastAsia="굴림" w:hAnsi="굴림" w:cs="굴림"/>
+                <w:b/>
                 <w:color w:val="000000"/>
               </w:rPr>
               <w:t>.</w:t>
@@ -285,6 +343,7 @@
             <w:r>
               <w:rPr>
                 <w:rFonts w:ascii="굴림" w:eastAsia="굴림" w:hAnsi="굴림" w:cs="굴림" w:hint="eastAsia"/>
+                <w:b/>
                 <w:color w:val="000000"/>
               </w:rPr>
               <w:t>0</w:t>
@@ -292,6 +351,7 @@
             <w:r>
               <w:rPr>
                 <w:rFonts w:ascii="굴림" w:eastAsia="굴림" w:hAnsi="굴림" w:cs="굴림" w:hint="eastAsia"/>
+                <w:b/>
                 <w:color w:val="000000"/>
               </w:rPr>
               <w:t>8</w:t>
@@ -299,6 +359,7 @@
             <w:r>
               <w:rPr>
                 <w:rFonts w:ascii="굴림" w:eastAsia="굴림" w:hAnsi="굴림" w:cs="굴림"/>
+                <w:b/>
                 <w:color w:val="000000"/>
               </w:rPr>
               <w:t>.</w:t>
@@ -306,6 +367,7 @@
             <w:r>
               <w:rPr>
                 <w:rFonts w:ascii="굴림" w:eastAsia="굴림" w:hAnsi="굴림" w:cs="굴림" w:hint="eastAsia"/>
+                <w:b/>
                 <w:color w:val="000000"/>
               </w:rPr>
               <w:t>03</w:t>
@@ -313,6 +375,7 @@
             <w:r>
               <w:rPr>
                 <w:rFonts w:ascii="굴림" w:eastAsia="굴림" w:hAnsi="굴림" w:cs="굴림"/>
+                <w:b/>
                 <w:color w:val="000000"/>
               </w:rPr>
               <w:t>.</w:t>
@@ -382,16 +445,28 @@
               <w:jc w:val="center"/>
               <w:rPr>
                 <w:rFonts w:ascii="굴림" w:eastAsia="굴림" w:hAnsi="굴림" w:cs="굴림"/>
+                <w:b/>
                 <w:color w:val="000000"/>
               </w:rPr>
             </w:pPr>
             <w:r>
               <w:rPr>
                 <w:rFonts w:ascii="굴림" w:eastAsia="굴림" w:hAnsi="굴림" w:cs="굴림" w:hint="eastAsia"/>
-                <w:color w:val="000000"/>
-              </w:rPr>
-              <w:t>이 문 희</w:t>
-            </w:r>
+                <w:b/>
+                <w:color w:val="000000"/>
+              </w:rPr>
+              <w:t xml:space="preserve">이 문 </w:t>
+            </w:r>
+            <w:proofErr w:type="spellStart"/>
+            <w:r>
+              <w:rPr>
+                <w:rFonts w:ascii="굴림" w:eastAsia="굴림" w:hAnsi="굴림" w:cs="굴림" w:hint="eastAsia"/>
+                <w:b/>
+                <w:color w:val="000000"/>
+              </w:rPr>
+              <w:t>희</w:t>
+            </w:r>
+            <w:proofErr w:type="spellEnd"/>
           </w:p>
         </w:tc>
       </w:tr>
@@ -464,15 +539,17 @@
               <w:jc w:val="center"/>
               <w:rPr>
                 <w:rFonts w:ascii="굴림" w:eastAsia="굴림" w:hAnsi="굴림" w:cs="굴림"/>
+                <w:b/>
                 <w:color w:val="000000"/>
               </w:rPr>
             </w:pPr>
             <w:r>
               <w:rPr>
                 <w:rFonts w:ascii="굴림" w:eastAsia="굴림" w:hAnsi="굴림" w:cs="굴림" w:hint="eastAsia"/>
-                <w:color w:val="000000"/>
-              </w:rPr>
-              <w:t>Web 기초</w:t>
+                <w:b/>
+                <w:color w:val="000000"/>
+              </w:rPr>
+              <w:t>데이터베이스</w:t>
             </w:r>
           </w:p>
         </w:tc>
@@ -537,12 +614,14 @@
               <w:jc w:val="center"/>
               <w:rPr>
                 <w:rFonts w:ascii="굴림" w:eastAsia="굴림" w:hAnsi="굴림" w:cs="굴림"/>
+                <w:b/>
                 <w:color w:val="000000"/>
               </w:rPr>
             </w:pPr>
             <w:r>
               <w:rPr>
                 <w:rFonts w:ascii="굴림" w:eastAsia="굴림" w:hAnsi="굴림" w:cs="굴림"/>
+                <w:b/>
                 <w:color w:val="000000"/>
               </w:rPr>
               <w:t>202</w:t>
@@ -550,6 +629,7 @@
             <w:r>
               <w:rPr>
                 <w:rFonts w:ascii="굴림" w:eastAsia="굴림" w:hAnsi="굴림" w:cs="굴림" w:hint="eastAsia"/>
+                <w:b/>
                 <w:color w:val="000000"/>
               </w:rPr>
               <w:t>3</w:t>
@@ -557,6 +637,7 @@
             <w:r>
               <w:rPr>
                 <w:rFonts w:ascii="굴림" w:eastAsia="굴림" w:hAnsi="굴림" w:cs="굴림"/>
+                <w:b/>
                 <w:color w:val="000000"/>
               </w:rPr>
               <w:t>.</w:t>
@@ -564,13 +645,15 @@
             <w:r>
               <w:rPr>
                 <w:rFonts w:ascii="굴림" w:eastAsia="굴림" w:hAnsi="굴림" w:cs="굴림" w:hint="eastAsia"/>
-                <w:color w:val="000000"/>
-              </w:rPr>
-              <w:t>02.03</w:t>
-            </w:r>
-            <w:r>
-              <w:rPr>
-                <w:rFonts w:ascii="굴림" w:eastAsia="굴림" w:hAnsi="굴림" w:cs="굴림"/>
+                <w:b/>
+                <w:color w:val="000000"/>
+              </w:rPr>
+              <w:t>03.13</w:t>
+            </w:r>
+            <w:r>
+              <w:rPr>
+                <w:rFonts w:ascii="굴림" w:eastAsia="굴림" w:hAnsi="굴림" w:cs="굴림"/>
+                <w:b/>
                 <w:color w:val="000000"/>
               </w:rPr>
               <w:t>. ~202</w:t>
@@ -578,6 +661,7 @@
             <w:r>
               <w:rPr>
                 <w:rFonts w:ascii="굴림" w:eastAsia="굴림" w:hAnsi="굴림" w:cs="굴림" w:hint="eastAsia"/>
+                <w:b/>
                 <w:color w:val="000000"/>
               </w:rPr>
               <w:t>3</w:t>
@@ -585,6 +669,7 @@
             <w:r>
               <w:rPr>
                 <w:rFonts w:ascii="굴림" w:eastAsia="굴림" w:hAnsi="굴림" w:cs="굴림"/>
+                <w:b/>
                 <w:color w:val="000000"/>
               </w:rPr>
               <w:t>.</w:t>
@@ -592,13 +677,15 @@
             <w:r>
               <w:rPr>
                 <w:rFonts w:ascii="굴림" w:eastAsia="굴림" w:hAnsi="굴림" w:cs="굴림" w:hint="eastAsia"/>
-                <w:color w:val="000000"/>
-              </w:rPr>
-              <w:t>02.24</w:t>
-            </w:r>
-            <w:r>
-              <w:rPr>
-                <w:rFonts w:ascii="굴림" w:eastAsia="굴림" w:hAnsi="굴림" w:cs="굴림"/>
+                <w:b/>
+                <w:color w:val="000000"/>
+              </w:rPr>
+              <w:t>03.20</w:t>
+            </w:r>
+            <w:r>
+              <w:rPr>
+                <w:rFonts w:ascii="굴림" w:eastAsia="굴림" w:hAnsi="굴림" w:cs="굴림"/>
+                <w:b/>
                 <w:color w:val="000000"/>
               </w:rPr>
               <w:t>.</w:t>
@@ -677,26 +764,32 @@
               <w:jc w:val="center"/>
               <w:rPr>
                 <w:rFonts w:ascii="굴림" w:eastAsia="굴림" w:hAnsi="굴림" w:cs="굴림"/>
+                <w:b/>
                 <w:color w:val="000000"/>
               </w:rPr>
             </w:pPr>
             <w:r>
               <w:rPr>
                 <w:rFonts w:ascii="굴림" w:eastAsia="굴림" w:hAnsi="굴림" w:cs="굴림" w:hint="eastAsia"/>
+                <w:b/>
                 <w:color w:val="000000"/>
               </w:rPr>
               <w:t xml:space="preserve">      </w:t>
             </w:r>
-            <w:r>
-              <w:rPr>
-                <w:rFonts w:ascii="굴림" w:eastAsia="굴림" w:hAnsi="굴림" w:cs="굴림" w:hint="eastAsia"/>
+            <w:proofErr w:type="spellStart"/>
+            <w:r>
+              <w:rPr>
+                <w:rFonts w:ascii="굴림" w:eastAsia="굴림" w:hAnsi="굴림" w:cs="굴림" w:hint="eastAsia"/>
+                <w:b/>
                 <w:color w:val="000000"/>
               </w:rPr>
               <w:t>이름써주세요</w:t>
             </w:r>
-            <w:r>
-              <w:rPr>
-                <w:rFonts w:ascii="굴림" w:eastAsia="굴림" w:hAnsi="굴림" w:cs="굴림" w:hint="eastAsia"/>
+            <w:proofErr w:type="spellEnd"/>
+            <w:r>
+              <w:rPr>
+                <w:rFonts w:ascii="굴림" w:eastAsia="굴림" w:hAnsi="굴림" w:cs="굴림" w:hint="eastAsia"/>
+                <w:b/>
                 <w:color w:val="000000"/>
               </w:rPr>
               <w:t xml:space="preserve">                   </w:t>
@@ -766,15 +859,17 @@
               <w:jc w:val="center"/>
               <w:rPr>
                 <w:rFonts w:ascii="굴림" w:eastAsia="굴림" w:hAnsi="굴림" w:cs="굴림"/>
+                <w:b/>
                 <w:color w:val="000000"/>
               </w:rPr>
             </w:pPr>
             <w:r>
               <w:rPr>
                 <w:rFonts w:ascii="굴림" w:eastAsia="굴림" w:hAnsi="굴림" w:cs="굴림" w:hint="eastAsia"/>
-                <w:color w:val="000000"/>
-              </w:rPr>
-              <w:t>2023.02.27</w:t>
+                <w:b/>
+                <w:color w:val="000000"/>
+              </w:rPr>
+              <w:t>2023.03.20</w:t>
             </w:r>
           </w:p>
         </w:tc>
@@ -817,13 +912,41 @@
                 <w:color w:val="000000"/>
               </w:rPr>
             </w:pPr>
-            <w:r>
-              <w:rPr>
-                <w:rFonts w:ascii="굴림" w:eastAsia="굴림" w:hAnsi="굴림" w:cs="굴림" w:hint="eastAsia"/>
-                <w:b/>
-                <w:color w:val="000000"/>
-              </w:rPr>
-              <w:t>파일명은 :  네이버4기</w:t>
+            <w:proofErr w:type="gramStart"/>
+            <w:r>
+              <w:rPr>
+                <w:rFonts w:ascii="굴림" w:eastAsia="굴림" w:hAnsi="굴림" w:cs="굴림" w:hint="eastAsia"/>
+                <w:b/>
+                <w:color w:val="000000"/>
+              </w:rPr>
+              <w:t>파일명은 :</w:t>
+            </w:r>
+            <w:proofErr w:type="gramEnd"/>
+            <w:r>
+              <w:rPr>
+                <w:rFonts w:ascii="굴림" w:eastAsia="굴림" w:hAnsi="굴림" w:cs="굴림" w:hint="eastAsia"/>
+                <w:b/>
+                <w:color w:val="000000"/>
+              </w:rPr>
+              <w:t xml:space="preserve">  </w:t>
+            </w:r>
+            <w:proofErr w:type="spellStart"/>
+            <w:r>
+              <w:rPr>
+                <w:rFonts w:ascii="굴림" w:eastAsia="굴림" w:hAnsi="굴림" w:cs="굴림" w:hint="eastAsia"/>
+                <w:b/>
+                <w:color w:val="000000"/>
+              </w:rPr>
+              <w:t>네이버</w:t>
+            </w:r>
+            <w:proofErr w:type="spellEnd"/>
+            <w:r>
+              <w:rPr>
+                <w:rFonts w:ascii="굴림" w:eastAsia="굴림" w:hAnsi="굴림" w:cs="굴림" w:hint="eastAsia"/>
+                <w:b/>
+                <w:color w:val="000000"/>
+              </w:rPr>
+              <w:t>4기</w:t>
             </w:r>
             <w:r>
               <w:rPr>
@@ -833,13 +956,23 @@
               </w:rPr>
               <w:t>_</w:t>
             </w:r>
-            <w:r>
-              <w:rPr>
-                <w:rFonts w:ascii="굴림" w:eastAsia="굴림" w:hAnsi="굴림" w:cs="굴림" w:hint="eastAsia"/>
-                <w:b/>
-                <w:color w:val="000000"/>
-              </w:rPr>
-              <w:t>웹기초_</w:t>
+            <w:proofErr w:type="spellStart"/>
+            <w:r>
+              <w:rPr>
+                <w:rFonts w:ascii="굴림" w:eastAsia="굴림" w:hAnsi="굴림" w:cs="굴림" w:hint="eastAsia"/>
+                <w:b/>
+                <w:color w:val="000000"/>
+              </w:rPr>
+              <w:t>웹기초</w:t>
+            </w:r>
+            <w:proofErr w:type="spellEnd"/>
+            <w:r>
+              <w:rPr>
+                <w:rFonts w:ascii="굴림" w:eastAsia="굴림" w:hAnsi="굴림" w:cs="굴림" w:hint="eastAsia"/>
+                <w:b/>
+                <w:color w:val="000000"/>
+              </w:rPr>
+              <w:t>_</w:t>
             </w:r>
             <w:r>
               <w:rPr>
@@ -849,13 +982,41 @@
               </w:rPr>
               <w:t xml:space="preserve">각자이름 </w:t>
             </w:r>
-            <w:r>
-              <w:rPr>
-                <w:rFonts w:ascii="굴림" w:eastAsia="굴림" w:hAnsi="굴림" w:cs="굴림" w:hint="eastAsia"/>
-                <w:b/>
-                <w:color w:val="000000"/>
-              </w:rPr>
-              <w:t xml:space="preserve">으로 저장후  </w:t>
+            <w:proofErr w:type="spellStart"/>
+            <w:r>
+              <w:rPr>
+                <w:rFonts w:ascii="굴림" w:eastAsia="굴림" w:hAnsi="굴림" w:cs="굴림" w:hint="eastAsia"/>
+                <w:b/>
+                <w:color w:val="000000"/>
+              </w:rPr>
+              <w:t>으로</w:t>
+            </w:r>
+            <w:proofErr w:type="spellEnd"/>
+            <w:r>
+              <w:rPr>
+                <w:rFonts w:ascii="굴림" w:eastAsia="굴림" w:hAnsi="굴림" w:cs="굴림" w:hint="eastAsia"/>
+                <w:b/>
+                <w:color w:val="000000"/>
+              </w:rPr>
+              <w:t xml:space="preserve"> </w:t>
+            </w:r>
+            <w:proofErr w:type="spellStart"/>
+            <w:r>
+              <w:rPr>
+                <w:rFonts w:ascii="굴림" w:eastAsia="굴림" w:hAnsi="굴림" w:cs="굴림" w:hint="eastAsia"/>
+                <w:b/>
+                <w:color w:val="000000"/>
+              </w:rPr>
+              <w:t>저장후</w:t>
+            </w:r>
+            <w:proofErr w:type="spellEnd"/>
+            <w:r>
+              <w:rPr>
+                <w:rFonts w:ascii="굴림" w:eastAsia="굴림" w:hAnsi="굴림" w:cs="굴림" w:hint="eastAsia"/>
+                <w:b/>
+                <w:color w:val="000000"/>
+              </w:rPr>
+              <w:t xml:space="preserve">  </w:t>
             </w:r>
             <w:hyperlink r:id="rId9" w:history="1">
               <w:r>
@@ -929,7 +1090,7 @@
       </w:tr>
       <w:tr>
         <w:trPr>
-          <w:trHeight w:val="2596"/>
+          <w:trHeight w:val="1492"/>
           <w:jc w:val="center"/>
         </w:trPr>
         <w:tc>
@@ -955,12 +1116,14 @@
               <w:spacing w:after="0" w:line="384" w:lineRule="auto"/>
               <w:rPr>
                 <w:rFonts w:ascii="굴림" w:eastAsia="굴림" w:hAnsi="굴림" w:cs="굴림"/>
+                <w:b/>
                 <w:color w:val="000000"/>
               </w:rPr>
             </w:pPr>
             <w:r>
               <w:rPr>
                 <w:rFonts w:ascii="굴림" w:eastAsia="굴림" w:hAnsi="굴림" w:cs="굴림" w:hint="eastAsia"/>
+                <w:b/>
                 <w:color w:val="000000"/>
               </w:rPr>
               <w:t>[문제 1]</w:t>
@@ -969,365 +1132,127 @@
           <w:p>
             <w:pPr>
               <w:spacing w:after="0" w:line="384" w:lineRule="auto"/>
-              <w:rPr>
-                <w:rFonts w:ascii="굴림" w:eastAsia="굴림" w:hAnsi="굴림" w:cs="굴림"/>
+              <w:ind w:firstLine="135"/>
+              <w:rPr>
+                <w:rFonts w:ascii="굴림" w:eastAsia="굴림" w:hAnsi="굴림" w:cs="굴림"/>
+                <w:b/>
                 <w:color w:val="000000"/>
               </w:rPr>
             </w:pPr>
-            <w:r>
-              <w:rPr>
-                <w:rFonts w:ascii="굴림" w:eastAsia="굴림" w:hAnsi="굴림" w:cs="굴림" w:hint="eastAsia"/>
-                <w:color w:val="000000"/>
-              </w:rPr>
-              <w:t xml:space="preserve">   자바스크립트의 반복문</w:t>
-            </w:r>
-            <w:r>
-              <w:rPr>
-                <w:rFonts w:ascii="굴림" w:eastAsia="굴림" w:hAnsi="굴림" w:cs="굴림" w:hint="eastAsia"/>
-                <w:color w:val="000000"/>
-              </w:rPr>
-              <w:t>(for문)</w:t>
-            </w:r>
-            <w:r>
-              <w:rPr>
-                <w:rFonts w:ascii="굴림" w:eastAsia="굴림" w:hAnsi="굴림" w:cs="굴림" w:hint="eastAsia"/>
-                <w:color w:val="000000"/>
-              </w:rPr>
-              <w:t>을 이용해서 아래 배열의 데이터를 이미지 형태로 출력하는 코드를 작성하시오</w:t>
-            </w:r>
-          </w:p>
-          <w:p>
-            <w:pPr>
-              <w:spacing w:after="0" w:line="384" w:lineRule="auto"/>
-              <w:rPr>
-                <w:rFonts w:ascii="굴림" w:eastAsia="굴림" w:hAnsi="굴림" w:cs="굴림"/>
-                <w:color w:val="000000"/>
-              </w:rPr>
-            </w:pPr>
-            <w:r>
-              <w:rPr>
-                <w:rFonts w:ascii="굴림" w:eastAsia="굴림" w:hAnsi="굴림" w:cs="굴림" w:hint="eastAsia"/>
-                <w:color w:val="000000"/>
-              </w:rPr>
-              <w:t xml:space="preserve">   &lt;body&gt;</w:t>
-            </w:r>
-          </w:p>
-          <w:p>
-            <w:pPr>
-              <w:spacing w:after="0" w:line="384" w:lineRule="auto"/>
-              <w:rPr>
-                <w:rFonts w:ascii="굴림" w:eastAsia="굴림" w:hAnsi="굴림" w:cs="굴림"/>
-                <w:color w:val="000000"/>
-              </w:rPr>
-            </w:pPr>
-            <w:r>
-              <w:rPr>
-                <w:rFonts w:ascii="굴림" w:eastAsia="굴림" w:hAnsi="굴림" w:cs="굴림" w:hint="eastAsia"/>
-                <w:color w:val="000000"/>
-              </w:rPr>
-              <w:t xml:space="preserve">         &lt;script&gt;</w:t>
-            </w:r>
-          </w:p>
-          <w:p>
-            <w:pPr>
-              <w:spacing w:after="0" w:line="384" w:lineRule="auto"/>
-              <w:rPr>
-                <w:rFonts w:ascii="굴림" w:eastAsia="굴림" w:hAnsi="굴림" w:cs="굴림"/>
-                <w:color w:val="000000"/>
-              </w:rPr>
-            </w:pPr>
-            <w:r>
-              <w:rPr>
-                <w:rFonts w:ascii="굴림" w:eastAsia="굴림" w:hAnsi="굴림" w:cs="굴림" w:hint="eastAsia"/>
-                <w:color w:val="000000"/>
-              </w:rPr>
-              <w:t xml:space="preserve">                 let data=new Array();</w:t>
-            </w:r>
-          </w:p>
-          <w:p>
-            <w:pPr>
-              <w:spacing w:after="0" w:line="384" w:lineRule="auto"/>
-              <w:ind w:firstLineChars="550" w:firstLine="1100"/>
-              <w:rPr>
-                <w:rFonts w:ascii="굴림" w:eastAsia="굴림" w:hAnsi="굴림" w:cs="굴림"/>
-                <w:color w:val="000000"/>
-              </w:rPr>
-            </w:pPr>
-            <w:r>
-              <w:rPr>
-                <w:rFonts w:ascii="굴림" w:eastAsia="굴림" w:hAnsi="굴림" w:cs="굴림" w:hint="eastAsia"/>
-                <w:color w:val="000000"/>
-              </w:rPr>
-              <w:t>data.push(</w:t>
-            </w:r>
-            <w:r>
-              <w:rPr>
-                <w:rFonts w:ascii="굴림" w:eastAsia="굴림" w:hAnsi="굴림" w:cs="굴림"/>
-                <w:color w:val="000000"/>
-              </w:rPr>
-              <w:t>“</w:t>
-            </w:r>
-            <w:r>
-              <w:rPr>
-                <w:rFonts w:ascii="굴림" w:eastAsia="굴림" w:hAnsi="굴림" w:cs="굴림" w:hint="eastAsia"/>
-                <w:color w:val="000000"/>
-              </w:rPr>
-              <w:t>../image/animal/C1.png</w:t>
-            </w:r>
-            <w:r>
-              <w:rPr>
-                <w:rFonts w:ascii="굴림" w:eastAsia="굴림" w:hAnsi="굴림" w:cs="굴림"/>
-                <w:color w:val="000000"/>
-              </w:rPr>
-              <w:t>”</w:t>
-            </w:r>
-            <w:r>
-              <w:rPr>
-                <w:rFonts w:ascii="굴림" w:eastAsia="굴림" w:hAnsi="굴림" w:cs="굴림" w:hint="eastAsia"/>
-                <w:color w:val="000000"/>
-              </w:rPr>
-              <w:t>);</w:t>
-            </w:r>
-          </w:p>
-          <w:p>
-            <w:pPr>
-              <w:spacing w:after="0" w:line="384" w:lineRule="auto"/>
-              <w:ind w:firstLineChars="550" w:firstLine="1100"/>
-              <w:rPr>
-                <w:rFonts w:ascii="굴림" w:eastAsia="굴림" w:hAnsi="굴림" w:cs="굴림"/>
-                <w:color w:val="000000"/>
-              </w:rPr>
-            </w:pPr>
-            <w:r>
-              <w:rPr>
-                <w:rFonts w:ascii="굴림" w:eastAsia="굴림" w:hAnsi="굴림" w:cs="굴림" w:hint="eastAsia"/>
-                <w:color w:val="000000"/>
-              </w:rPr>
-              <w:t>data.push(</w:t>
-            </w:r>
-            <w:r>
-              <w:rPr>
-                <w:rFonts w:ascii="굴림" w:eastAsia="굴림" w:hAnsi="굴림" w:cs="굴림"/>
-                <w:color w:val="000000"/>
-              </w:rPr>
-              <w:t>“</w:t>
-            </w:r>
-            <w:r>
-              <w:rPr>
-                <w:rFonts w:ascii="굴림" w:eastAsia="굴림" w:hAnsi="굴림" w:cs="굴림" w:hint="eastAsia"/>
-                <w:color w:val="000000"/>
-              </w:rPr>
-              <w:t>../image/animal/C3.png</w:t>
-            </w:r>
-            <w:r>
-              <w:rPr>
-                <w:rFonts w:ascii="굴림" w:eastAsia="굴림" w:hAnsi="굴림" w:cs="굴림"/>
-                <w:color w:val="000000"/>
-              </w:rPr>
-              <w:t>”</w:t>
-            </w:r>
-            <w:r>
-              <w:rPr>
-                <w:rFonts w:ascii="굴림" w:eastAsia="굴림" w:hAnsi="굴림" w:cs="굴림" w:hint="eastAsia"/>
-                <w:color w:val="000000"/>
-              </w:rPr>
-              <w:t>);</w:t>
-            </w:r>
-          </w:p>
-          <w:p>
-            <w:pPr>
-              <w:spacing w:after="0" w:line="384" w:lineRule="auto"/>
-              <w:ind w:firstLineChars="550" w:firstLine="1100"/>
-              <w:rPr>
-                <w:rFonts w:ascii="굴림" w:eastAsia="굴림" w:hAnsi="굴림" w:cs="굴림"/>
-                <w:color w:val="000000"/>
-              </w:rPr>
-            </w:pPr>
-            <w:r>
-              <w:rPr>
-                <w:rFonts w:ascii="굴림" w:eastAsia="굴림" w:hAnsi="굴림" w:cs="굴림" w:hint="eastAsia"/>
-                <w:color w:val="000000"/>
-              </w:rPr>
-              <w:t>data.push(</w:t>
-            </w:r>
-            <w:r>
-              <w:rPr>
-                <w:rFonts w:ascii="굴림" w:eastAsia="굴림" w:hAnsi="굴림" w:cs="굴림"/>
-                <w:color w:val="000000"/>
-              </w:rPr>
-              <w:t>“</w:t>
-            </w:r>
-            <w:r>
-              <w:rPr>
-                <w:rFonts w:ascii="굴림" w:eastAsia="굴림" w:hAnsi="굴림" w:cs="굴림" w:hint="eastAsia"/>
-                <w:color w:val="000000"/>
-              </w:rPr>
-              <w:t>../image/</w:t>
-            </w:r>
-            <w:r>
-              <w:rPr>
-                <w:rFonts w:ascii="굴림" w:eastAsia="굴림" w:hAnsi="굴림" w:cs="굴림" w:hint="eastAsia"/>
-                <w:color w:val="000000"/>
-              </w:rPr>
-              <w:t>shop/10.jpg</w:t>
-            </w:r>
-            <w:r>
-              <w:rPr>
-                <w:rFonts w:ascii="굴림" w:eastAsia="굴림" w:hAnsi="굴림" w:cs="굴림"/>
-                <w:color w:val="000000"/>
-              </w:rPr>
-              <w:t>”</w:t>
-            </w:r>
-            <w:r>
-              <w:rPr>
-                <w:rFonts w:ascii="굴림" w:eastAsia="굴림" w:hAnsi="굴림" w:cs="굴림" w:hint="eastAsia"/>
-                <w:color w:val="000000"/>
-              </w:rPr>
-              <w:t>);</w:t>
-            </w:r>
-          </w:p>
-          <w:p>
-            <w:pPr>
-              <w:spacing w:after="0" w:line="384" w:lineRule="auto"/>
-              <w:ind w:firstLineChars="550" w:firstLine="1100"/>
-              <w:rPr>
-                <w:rFonts w:ascii="굴림" w:eastAsia="굴림" w:hAnsi="굴림" w:cs="굴림"/>
-                <w:color w:val="000000"/>
-              </w:rPr>
-            </w:pPr>
-            <w:r>
-              <w:rPr>
-                <w:rFonts w:ascii="굴림" w:eastAsia="굴림" w:hAnsi="굴림" w:cs="굴림" w:hint="eastAsia"/>
-                <w:color w:val="000000"/>
-              </w:rPr>
-              <w:t>data.push(</w:t>
-            </w:r>
-            <w:r>
-              <w:rPr>
-                <w:rFonts w:ascii="굴림" w:eastAsia="굴림" w:hAnsi="굴림" w:cs="굴림"/>
-                <w:color w:val="000000"/>
-              </w:rPr>
-              <w:t>“</w:t>
-            </w:r>
-            <w:r>
-              <w:rPr>
-                <w:rFonts w:ascii="굴림" w:eastAsia="굴림" w:hAnsi="굴림" w:cs="굴림" w:hint="eastAsia"/>
-                <w:color w:val="000000"/>
-              </w:rPr>
-              <w:t>../image/</w:t>
-            </w:r>
-            <w:r>
-              <w:rPr>
-                <w:rFonts w:ascii="굴림" w:eastAsia="굴림" w:hAnsi="굴림" w:cs="굴림" w:hint="eastAsia"/>
-                <w:color w:val="000000"/>
-              </w:rPr>
-              <w:t>shop/5.jpg</w:t>
-            </w:r>
-            <w:r>
-              <w:rPr>
-                <w:rFonts w:ascii="굴림" w:eastAsia="굴림" w:hAnsi="굴림" w:cs="굴림"/>
-                <w:color w:val="000000"/>
-              </w:rPr>
-              <w:t>”</w:t>
-            </w:r>
-            <w:r>
-              <w:rPr>
-                <w:rFonts w:ascii="굴림" w:eastAsia="굴림" w:hAnsi="굴림" w:cs="굴림" w:hint="eastAsia"/>
-                <w:color w:val="000000"/>
-              </w:rPr>
-              <w:t>);</w:t>
-            </w:r>
-          </w:p>
-          <w:p>
-            <w:pPr>
-              <w:spacing w:after="0" w:line="384" w:lineRule="auto"/>
-              <w:ind w:firstLineChars="550" w:firstLine="1100"/>
-              <w:rPr>
-                <w:rFonts w:ascii="굴림" w:eastAsia="굴림" w:hAnsi="굴림" w:cs="굴림"/>
-                <w:color w:val="000000"/>
-              </w:rPr>
-            </w:pPr>
-            <w:r>
-              <w:rPr>
-                <w:rFonts w:ascii="굴림" w:eastAsia="굴림" w:hAnsi="굴림" w:cs="굴림" w:hint="eastAsia"/>
-                <w:color w:val="000000"/>
-              </w:rPr>
-              <w:t>data.push(</w:t>
-            </w:r>
-            <w:r>
-              <w:rPr>
-                <w:rFonts w:ascii="굴림" w:eastAsia="굴림" w:hAnsi="굴림" w:cs="굴림"/>
-                <w:color w:val="000000"/>
-              </w:rPr>
-              <w:t>“</w:t>
-            </w:r>
-            <w:r>
-              <w:rPr>
-                <w:rFonts w:ascii="굴림" w:eastAsia="굴림" w:hAnsi="굴림" w:cs="굴림" w:hint="eastAsia"/>
-                <w:color w:val="000000"/>
-              </w:rPr>
-              <w:t>../image/</w:t>
-            </w:r>
-            <w:r>
-              <w:rPr>
-                <w:rFonts w:ascii="굴림" w:eastAsia="굴림" w:hAnsi="굴림" w:cs="굴림" w:hint="eastAsia"/>
-                <w:color w:val="000000"/>
-              </w:rPr>
-              <w:t>jquery_image/01.png</w:t>
-            </w:r>
-            <w:r>
-              <w:rPr>
-                <w:rFonts w:ascii="굴림" w:eastAsia="굴림" w:hAnsi="굴림" w:cs="굴림"/>
-                <w:color w:val="000000"/>
-              </w:rPr>
-              <w:t>”</w:t>
-            </w:r>
-            <w:r>
-              <w:rPr>
-                <w:rFonts w:ascii="굴림" w:eastAsia="굴림" w:hAnsi="굴림" w:cs="굴림" w:hint="eastAsia"/>
-                <w:color w:val="000000"/>
-              </w:rPr>
-              <w:t>);</w:t>
-            </w:r>
-          </w:p>
-          <w:p>
-            <w:pPr>
-              <w:spacing w:after="0" w:line="384" w:lineRule="auto"/>
-              <w:ind w:firstLineChars="300" w:firstLine="600"/>
-              <w:rPr>
-                <w:rFonts w:ascii="굴림" w:eastAsia="굴림" w:hAnsi="굴림" w:cs="굴림"/>
-                <w:color w:val="000000"/>
-              </w:rPr>
-            </w:pPr>
-            <w:r>
-              <w:rPr>
-                <w:rFonts w:ascii="굴림" w:eastAsia="굴림" w:hAnsi="굴림" w:cs="굴림" w:hint="eastAsia"/>
-                <w:color w:val="000000"/>
-              </w:rPr>
-              <w:t>&lt;/script&gt;</w:t>
-            </w:r>
-          </w:p>
-          <w:p>
-            <w:pPr>
-              <w:spacing w:after="0" w:line="384" w:lineRule="auto"/>
-              <w:rPr>
-                <w:rFonts w:ascii="굴림" w:eastAsia="굴림" w:hAnsi="굴림" w:cs="굴림"/>
-                <w:color w:val="000000"/>
-              </w:rPr>
-            </w:pPr>
-            <w:r>
-              <w:rPr>
-                <w:rFonts w:ascii="굴림" w:eastAsia="굴림" w:hAnsi="굴림" w:cs="굴림" w:hint="eastAsia"/>
-                <w:color w:val="000000"/>
-              </w:rPr>
-              <w:t xml:space="preserve">   &lt;/body&gt;</w:t>
+            <w:proofErr w:type="spellStart"/>
+            <w:r>
+              <w:rPr>
+                <w:rFonts w:ascii="굴림" w:eastAsia="굴림" w:hAnsi="굴림" w:cs="굴림"/>
+                <w:b/>
+                <w:color w:val="000000"/>
+              </w:rPr>
+              <w:t>E</w:t>
+            </w:r>
+            <w:r>
+              <w:rPr>
+                <w:rFonts w:ascii="굴림" w:eastAsia="굴림" w:hAnsi="굴림" w:cs="굴림" w:hint="eastAsia"/>
+                <w:b/>
+                <w:color w:val="000000"/>
+              </w:rPr>
+              <w:t>mp</w:t>
+            </w:r>
+            <w:proofErr w:type="spellEnd"/>
+            <w:r>
+              <w:rPr>
+                <w:rFonts w:ascii="굴림" w:eastAsia="굴림" w:hAnsi="굴림" w:cs="굴림" w:hint="eastAsia"/>
+                <w:b/>
+                <w:color w:val="000000"/>
+              </w:rPr>
+              <w:t xml:space="preserve"> 테이블에서 </w:t>
+            </w:r>
+            <w:proofErr w:type="spellStart"/>
+            <w:r>
+              <w:rPr>
+                <w:rFonts w:ascii="굴림" w:eastAsia="굴림" w:hAnsi="굴림" w:cs="굴림" w:hint="eastAsia"/>
+                <w:b/>
+                <w:color w:val="000000"/>
+              </w:rPr>
+              <w:t>sal</w:t>
+            </w:r>
+            <w:proofErr w:type="spellEnd"/>
+            <w:r>
+              <w:rPr>
+                <w:rFonts w:ascii="굴림" w:eastAsia="굴림" w:hAnsi="굴림" w:cs="굴림" w:hint="eastAsia"/>
+                <w:b/>
+                <w:color w:val="000000"/>
+              </w:rPr>
+              <w:t xml:space="preserve"> 이 1500 에서 3000 </w:t>
+            </w:r>
+            <w:proofErr w:type="spellStart"/>
+            <w:r>
+              <w:rPr>
+                <w:rFonts w:ascii="굴림" w:eastAsia="굴림" w:hAnsi="굴림" w:cs="굴림" w:hint="eastAsia"/>
+                <w:b/>
+                <w:color w:val="000000"/>
+              </w:rPr>
+              <w:t>까지인</w:t>
+            </w:r>
+            <w:proofErr w:type="spellEnd"/>
+            <w:r>
+              <w:rPr>
+                <w:rFonts w:ascii="굴림" w:eastAsia="굴림" w:hAnsi="굴림" w:cs="굴림" w:hint="eastAsia"/>
+                <w:b/>
+                <w:color w:val="000000"/>
+              </w:rPr>
+              <w:t xml:space="preserve"> 데이터의 </w:t>
+            </w:r>
+            <w:proofErr w:type="spellStart"/>
+            <w:r>
+              <w:rPr>
+                <w:rFonts w:ascii="굴림" w:eastAsia="굴림" w:hAnsi="굴림" w:cs="굴림" w:hint="eastAsia"/>
+                <w:b/>
+                <w:color w:val="000000"/>
+              </w:rPr>
+              <w:t>ename</w:t>
+            </w:r>
+            <w:proofErr w:type="gramStart"/>
+            <w:r>
+              <w:rPr>
+                <w:rFonts w:ascii="굴림" w:eastAsia="굴림" w:hAnsi="굴림" w:cs="굴림" w:hint="eastAsia"/>
+                <w:b/>
+                <w:color w:val="000000"/>
+              </w:rPr>
+              <w:t>,sal</w:t>
+            </w:r>
+            <w:proofErr w:type="spellEnd"/>
+            <w:proofErr w:type="gramEnd"/>
+            <w:r>
+              <w:rPr>
+                <w:rFonts w:ascii="굴림" w:eastAsia="굴림" w:hAnsi="굴림" w:cs="굴림" w:hint="eastAsia"/>
+                <w:b/>
+                <w:color w:val="000000"/>
+              </w:rPr>
+              <w:t xml:space="preserve"> 을 출력하는 </w:t>
+            </w:r>
+            <w:proofErr w:type="spellStart"/>
+            <w:r>
+              <w:rPr>
+                <w:rFonts w:ascii="굴림" w:eastAsia="굴림" w:hAnsi="굴림" w:cs="굴림" w:hint="eastAsia"/>
+                <w:b/>
+                <w:color w:val="000000"/>
+              </w:rPr>
+              <w:t>sql</w:t>
+            </w:r>
+            <w:proofErr w:type="spellEnd"/>
+            <w:r>
+              <w:rPr>
+                <w:rFonts w:ascii="굴림" w:eastAsia="굴림" w:hAnsi="굴림" w:cs="굴림" w:hint="eastAsia"/>
+                <w:b/>
+                <w:color w:val="000000"/>
+              </w:rPr>
+              <w:t>문을 작성하시오</w:t>
             </w:r>
           </w:p>
         </w:tc>
       </w:tr>
       <w:tr>
         <w:trPr>
-          <w:trHeight w:val="2351"/>
+          <w:trHeight w:val="1770"/>
           <w:jc w:val="center"/>
         </w:trPr>
         <w:tc>
@@ -1353,12 +1278,14 @@
               <w:spacing w:after="0" w:line="384" w:lineRule="auto"/>
               <w:rPr>
                 <w:rFonts w:ascii="굴림" w:eastAsia="굴림" w:hAnsi="굴림" w:cs="굴림"/>
+                <w:b/>
                 <w:color w:val="000000"/>
               </w:rPr>
             </w:pPr>
             <w:r>
               <w:rPr>
                 <w:rFonts w:ascii="굴림" w:eastAsia="굴림" w:hAnsi="굴림" w:cs="굴림" w:hint="eastAsia"/>
+                <w:b/>
                 <w:color w:val="000000"/>
               </w:rPr>
               <w:t>[문제2]</w:t>
@@ -1368,16 +1295,98 @@
             <w:pPr>
               <w:spacing w:after="0" w:line="384" w:lineRule="auto"/>
               <w:rPr>
-                <w:rFonts w:ascii="굴림" w:eastAsia="굴림" w:hAnsi="굴림" w:cs="굴림"/>
+                <w:rFonts w:ascii="굴림" w:eastAsia="굴림" w:hAnsi="굴림" w:cs="굴림" w:hint="eastAsia"/>
+                <w:b/>
                 <w:color w:val="000000"/>
               </w:rPr>
             </w:pPr>
             <w:r>
               <w:rPr>
                 <w:rFonts w:ascii="굴림" w:eastAsia="굴림" w:hAnsi="굴림" w:cs="굴림" w:hint="eastAsia"/>
-                <w:color w:val="000000"/>
-              </w:rPr>
-              <w:t xml:space="preserve">   아래의 문자열을 컴마로 분리하여 해당색상으로 div 박스를 완성하시오</w:t>
+                <w:b/>
+                <w:color w:val="000000"/>
+              </w:rPr>
+              <w:t xml:space="preserve">   </w:t>
+            </w:r>
+            <w:proofErr w:type="spellStart"/>
+            <w:r>
+              <w:rPr>
+                <w:rFonts w:ascii="굴림" w:eastAsia="굴림" w:hAnsi="굴림" w:cs="굴림"/>
+                <w:b/>
+                <w:color w:val="000000"/>
+              </w:rPr>
+              <w:t>E</w:t>
+            </w:r>
+            <w:r>
+              <w:rPr>
+                <w:rFonts w:ascii="굴림" w:eastAsia="굴림" w:hAnsi="굴림" w:cs="굴림" w:hint="eastAsia"/>
+                <w:b/>
+                <w:color w:val="000000"/>
+              </w:rPr>
+              <w:t>mp</w:t>
+            </w:r>
+            <w:proofErr w:type="spellEnd"/>
+            <w:r>
+              <w:rPr>
+                <w:rFonts w:ascii="굴림" w:eastAsia="굴림" w:hAnsi="굴림" w:cs="굴림" w:hint="eastAsia"/>
+                <w:b/>
+                <w:color w:val="000000"/>
+              </w:rPr>
+              <w:t xml:space="preserve"> 테이블에서 </w:t>
+            </w:r>
+            <w:proofErr w:type="spellStart"/>
+            <w:r>
+              <w:rPr>
+                <w:rFonts w:ascii="굴림" w:eastAsia="굴림" w:hAnsi="굴림" w:cs="굴림" w:hint="eastAsia"/>
+                <w:b/>
+                <w:color w:val="000000"/>
+              </w:rPr>
+              <w:t>ename</w:t>
+            </w:r>
+            <w:proofErr w:type="spellEnd"/>
+            <w:r>
+              <w:rPr>
+                <w:rFonts w:ascii="굴림" w:eastAsia="굴림" w:hAnsi="굴림" w:cs="굴림" w:hint="eastAsia"/>
+                <w:b/>
+                <w:color w:val="000000"/>
+              </w:rPr>
+              <w:t xml:space="preserve"> 이 A나S 로 시작하는 데이터의 </w:t>
+            </w:r>
+            <w:proofErr w:type="spellStart"/>
+            <w:r>
+              <w:rPr>
+                <w:rFonts w:ascii="굴림" w:eastAsia="굴림" w:hAnsi="굴림" w:cs="굴림" w:hint="eastAsia"/>
+                <w:b/>
+                <w:color w:val="000000"/>
+              </w:rPr>
+              <w:t>ename</w:t>
+            </w:r>
+            <w:proofErr w:type="spellEnd"/>
+            <w:r>
+              <w:rPr>
+                <w:rFonts w:ascii="굴림" w:eastAsia="굴림" w:hAnsi="굴림" w:cs="굴림" w:hint="eastAsia"/>
+                <w:b/>
+                <w:color w:val="000000"/>
+              </w:rPr>
+              <w:t xml:space="preserve">과 job 을 출력하는 </w:t>
+            </w:r>
+            <w:proofErr w:type="spellStart"/>
+            <w:r>
+              <w:rPr>
+                <w:rFonts w:ascii="굴림" w:eastAsia="굴림" w:hAnsi="굴림" w:cs="굴림" w:hint="eastAsia"/>
+                <w:b/>
+                <w:color w:val="000000"/>
+              </w:rPr>
+              <w:t>sql</w:t>
+            </w:r>
+            <w:proofErr w:type="spellEnd"/>
+            <w:r>
+              <w:rPr>
+                <w:rFonts w:ascii="굴림" w:eastAsia="굴림" w:hAnsi="굴림" w:cs="굴림" w:hint="eastAsia"/>
+                <w:b/>
+                <w:color w:val="000000"/>
+              </w:rPr>
+              <w:t>문을 작성하시오</w:t>
             </w:r>
           </w:p>
           <w:p>
@@ -1385,154 +1394,17 @@
               <w:spacing w:after="0" w:line="384" w:lineRule="auto"/>
               <w:rPr>
                 <w:rFonts w:ascii="굴림" w:eastAsia="굴림" w:hAnsi="굴림" w:cs="굴림"/>
+                <w:b/>
                 <w:color w:val="000000"/>
               </w:rPr>
             </w:pPr>
             <w:r>
               <w:rPr>
                 <w:rFonts w:ascii="굴림" w:eastAsia="굴림" w:hAnsi="굴림" w:cs="굴림" w:hint="eastAsia"/>
-                <w:color w:val="000000"/>
-              </w:rPr>
-              <w:t xml:space="preserve">   </w:t>
-            </w:r>
-            <w:r>
-              <w:rPr>
-                <w:rFonts w:ascii="굴림" w:eastAsia="굴림" w:hAnsi="굴림" w:cs="굴림"/>
-                <w:color w:val="000000"/>
-              </w:rPr>
-              <w:t>D</w:t>
-            </w:r>
-            <w:r>
-              <w:rPr>
-                <w:rFonts w:ascii="굴림" w:eastAsia="굴림" w:hAnsi="굴림" w:cs="굴림" w:hint="eastAsia"/>
-                <w:color w:val="000000"/>
-              </w:rPr>
-              <w:t>iv 의 css속성은 width,height,border,float 정도를 jQuery 의 css함수를 이용하여 적용후</w:t>
-            </w:r>
-          </w:p>
-          <w:p>
-            <w:pPr>
-              <w:spacing w:after="0" w:line="384" w:lineRule="auto"/>
-              <w:rPr>
-                <w:rFonts w:ascii="굴림" w:eastAsia="굴림" w:hAnsi="굴림" w:cs="굴림"/>
-                <w:color w:val="000000"/>
-              </w:rPr>
-            </w:pPr>
-            <w:r>
-              <w:rPr>
-                <w:rFonts w:ascii="굴림" w:eastAsia="굴림" w:hAnsi="굴림" w:cs="굴림" w:hint="eastAsia"/>
-                <w:color w:val="000000"/>
-              </w:rPr>
-              <w:t xml:space="preserve">  위에서 분리한 색상으로 background-color 를 지정해서 출력하시오(가로방향으로 출력)</w:t>
-            </w:r>
-          </w:p>
-          <w:p>
-            <w:pPr>
-              <w:spacing w:after="0" w:line="384" w:lineRule="auto"/>
-              <w:rPr>
-                <w:rFonts w:ascii="굴림" w:eastAsia="굴림" w:hAnsi="굴림" w:cs="굴림"/>
-                <w:color w:val="000000"/>
-              </w:rPr>
-            </w:pPr>
-            <w:r>
-              <w:rPr>
-                <w:rFonts w:ascii="굴림" w:eastAsia="굴림" w:hAnsi="굴림" w:cs="굴림" w:hint="eastAsia"/>
-                <w:color w:val="000000"/>
-              </w:rPr>
-              <w:t xml:space="preserve">  &lt;body&gt;</w:t>
-            </w:r>
-          </w:p>
-          <w:p>
-            <w:pPr>
-              <w:spacing w:after="0" w:line="384" w:lineRule="auto"/>
-              <w:rPr>
-                <w:rFonts w:ascii="굴림" w:eastAsia="굴림" w:hAnsi="굴림" w:cs="굴림"/>
-                <w:color w:val="000000"/>
-              </w:rPr>
-            </w:pPr>
-            <w:r>
-              <w:rPr>
-                <w:rFonts w:ascii="굴림" w:eastAsia="굴림" w:hAnsi="굴림" w:cs="굴림" w:hint="eastAsia"/>
-                <w:color w:val="000000"/>
-              </w:rPr>
-              <w:t xml:space="preserve">         &lt;script&gt;</w:t>
-            </w:r>
-          </w:p>
-          <w:p>
-            <w:pPr>
-              <w:spacing w:after="0" w:line="384" w:lineRule="auto"/>
-              <w:rPr>
-                <w:rFonts w:ascii="굴림" w:eastAsia="굴림" w:hAnsi="굴림" w:cs="굴림"/>
-                <w:color w:val="000000"/>
-              </w:rPr>
-            </w:pPr>
-            <w:r>
-              <w:rPr>
-                <w:rFonts w:ascii="굴림" w:eastAsia="굴림" w:hAnsi="굴림" w:cs="굴림" w:hint="eastAsia"/>
-                <w:color w:val="000000"/>
-              </w:rPr>
-              <w:t xml:space="preserve">                 let colors=</w:t>
-            </w:r>
-            <w:r>
-              <w:rPr>
-                <w:rFonts w:ascii="굴림" w:eastAsia="굴림" w:hAnsi="굴림" w:cs="굴림"/>
-                <w:color w:val="000000"/>
-              </w:rPr>
-              <w:t>”</w:t>
-            </w:r>
-            <w:r>
-              <w:rPr>
-                <w:rFonts w:ascii="굴림" w:eastAsia="굴림" w:hAnsi="굴림" w:cs="굴림" w:hint="eastAsia"/>
-                <w:color w:val="000000"/>
-              </w:rPr>
-              <w:t>red,blue,green,magenta,orange,pink</w:t>
-            </w:r>
-            <w:r>
-              <w:rPr>
-                <w:rFonts w:ascii="굴림" w:eastAsia="굴림" w:hAnsi="굴림" w:cs="굴림"/>
-                <w:color w:val="000000"/>
-              </w:rPr>
-              <w:t>”</w:t>
-            </w:r>
-            <w:r>
-              <w:rPr>
-                <w:rFonts w:ascii="굴림" w:eastAsia="굴림" w:hAnsi="굴림" w:cs="굴림" w:hint="eastAsia"/>
-                <w:color w:val="000000"/>
-              </w:rPr>
-              <w:t>;</w:t>
-            </w:r>
-          </w:p>
-          <w:p>
-            <w:pPr>
-              <w:spacing w:after="0" w:line="384" w:lineRule="auto"/>
-              <w:ind w:firstLineChars="300" w:firstLine="600"/>
-              <w:rPr>
-                <w:rFonts w:ascii="굴림" w:eastAsia="굴림" w:hAnsi="굴림" w:cs="굴림"/>
-                <w:color w:val="000000"/>
-              </w:rPr>
-            </w:pPr>
-            <w:r>
-              <w:rPr>
-                <w:rFonts w:ascii="굴림" w:eastAsia="굴림" w:hAnsi="굴림" w:cs="굴림" w:hint="eastAsia"/>
-                <w:color w:val="000000"/>
-              </w:rPr>
-              <w:t>&lt;/script&gt;</w:t>
-            </w:r>
-          </w:p>
-          <w:p>
-            <w:pPr>
-              <w:spacing w:after="0" w:line="384" w:lineRule="auto"/>
-              <w:rPr>
-                <w:rFonts w:ascii="굴림" w:eastAsia="굴림" w:hAnsi="굴림" w:cs="굴림"/>
-                <w:color w:val="000000"/>
-              </w:rPr>
-            </w:pPr>
-            <w:r>
-              <w:rPr>
-                <w:rFonts w:ascii="굴림" w:eastAsia="굴림" w:hAnsi="굴림" w:cs="굴림" w:hint="eastAsia"/>
-                <w:color w:val="000000"/>
-              </w:rPr>
-              <w:t>&lt;/body&gt;</w:t>
+                <w:b/>
+                <w:color w:val="000000"/>
+              </w:rPr>
+              <w:t xml:space="preserve">   (대소문자 상관없이 출력하기)</w:t>
             </w:r>
           </w:p>
         </w:tc>
@@ -1564,47 +1436,116 @@
             <w:pPr>
               <w:spacing w:after="0" w:line="384" w:lineRule="auto"/>
               <w:rPr>
-                <w:rFonts w:ascii="굴림" w:eastAsia="굴림" w:hAnsi="굴림" w:cs="굴림"/>
+                <w:rFonts w:ascii="굴림" w:eastAsia="굴림" w:hAnsi="굴림" w:cs="굴림" w:hint="eastAsia"/>
+                <w:b/>
                 <w:color w:val="000000"/>
               </w:rPr>
             </w:pPr>
             <w:r>
               <w:rPr>
                 <w:rFonts w:ascii="굴림" w:eastAsia="굴림" w:hAnsi="굴림" w:cs="굴림" w:hint="eastAsia"/>
-                <w:color w:val="000000"/>
-              </w:rPr>
-              <w:lastRenderedPageBreak/>
-              <w:t>[문제3] 아래의 이미지에 마우스를 올리면 C2.png 로 변경하고 마우스가 벗어나면 다시 원래 이미지로 변경하는</w:t>
+                <w:b/>
+                <w:color w:val="000000"/>
+              </w:rPr>
+              <w:t xml:space="preserve">[문제3] </w:t>
             </w:r>
           </w:p>
           <w:p>
             <w:pPr>
               <w:spacing w:after="0" w:line="384" w:lineRule="auto"/>
               <w:rPr>
-                <w:rFonts w:ascii="굴림" w:eastAsia="굴림" w:hAnsi="굴림" w:cs="굴림"/>
+                <w:rFonts w:ascii="굴림" w:eastAsia="굴림" w:hAnsi="굴림" w:cs="굴림" w:hint="eastAsia"/>
+                <w:b/>
                 <w:color w:val="000000"/>
               </w:rPr>
             </w:pPr>
             <w:r>
               <w:rPr>
                 <w:rFonts w:ascii="굴림" w:eastAsia="굴림" w:hAnsi="굴림" w:cs="굴림" w:hint="eastAsia"/>
-                <w:color w:val="000000"/>
-              </w:rPr>
-              <w:t xml:space="preserve">        이벤트를 작성하시오(</w:t>
-            </w:r>
-            <w:r>
-              <w:rPr>
-                <w:rFonts w:ascii="굴림" w:eastAsia="굴림" w:hAnsi="굴림" w:cs="굴림"/>
-                <w:color w:val="000000"/>
-              </w:rPr>
-              <w:t>자바스크립트</w:t>
-            </w:r>
-            <w:r>
-              <w:rPr>
-                <w:rFonts w:ascii="굴림" w:eastAsia="굴림" w:hAnsi="굴림" w:cs="굴림" w:hint="eastAsia"/>
-                <w:color w:val="000000"/>
-              </w:rPr>
-              <w:t xml:space="preserve"> 또는 제이쿼리 둘다 가능)</w:t>
+                <w:b/>
+                <w:color w:val="000000"/>
+              </w:rPr>
+              <w:t xml:space="preserve">     </w:t>
+            </w:r>
+            <w:proofErr w:type="spellStart"/>
+            <w:r>
+              <w:rPr>
+                <w:rFonts w:ascii="굴림" w:eastAsia="굴림" w:hAnsi="굴림" w:cs="굴림"/>
+                <w:b/>
+                <w:color w:val="000000"/>
+              </w:rPr>
+              <w:t>E</w:t>
+            </w:r>
+            <w:r>
+              <w:rPr>
+                <w:rFonts w:ascii="굴림" w:eastAsia="굴림" w:hAnsi="굴림" w:cs="굴림" w:hint="eastAsia"/>
+                <w:b/>
+                <w:color w:val="000000"/>
+              </w:rPr>
+              <w:t>mp</w:t>
+            </w:r>
+            <w:proofErr w:type="spellEnd"/>
+            <w:r>
+              <w:rPr>
+                <w:rFonts w:ascii="굴림" w:eastAsia="굴림" w:hAnsi="굴림" w:cs="굴림" w:hint="eastAsia"/>
+                <w:b/>
+                <w:color w:val="000000"/>
+              </w:rPr>
+              <w:t xml:space="preserve"> 테이블의 </w:t>
+            </w:r>
+            <w:proofErr w:type="spellStart"/>
+            <w:r>
+              <w:rPr>
+                <w:rFonts w:ascii="굴림" w:eastAsia="굴림" w:hAnsi="굴림" w:cs="굴림" w:hint="eastAsia"/>
+                <w:b/>
+                <w:color w:val="000000"/>
+              </w:rPr>
+              <w:t>deptno</w:t>
+            </w:r>
+            <w:proofErr w:type="spellEnd"/>
+            <w:r>
+              <w:rPr>
+                <w:rFonts w:ascii="굴림" w:eastAsia="굴림" w:hAnsi="굴림" w:cs="굴림" w:hint="eastAsia"/>
+                <w:b/>
+                <w:color w:val="000000"/>
+              </w:rPr>
+              <w:t xml:space="preserve"> 과 </w:t>
+            </w:r>
+            <w:proofErr w:type="spellStart"/>
+            <w:r>
+              <w:rPr>
+                <w:rFonts w:ascii="굴림" w:eastAsia="굴림" w:hAnsi="굴림" w:cs="굴림" w:hint="eastAsia"/>
+                <w:b/>
+                <w:color w:val="000000"/>
+              </w:rPr>
+              <w:t>dept</w:t>
+            </w:r>
+            <w:proofErr w:type="spellEnd"/>
+            <w:r>
+              <w:rPr>
+                <w:rFonts w:ascii="굴림" w:eastAsia="굴림" w:hAnsi="굴림" w:cs="굴림" w:hint="eastAsia"/>
+                <w:b/>
+                <w:color w:val="000000"/>
+              </w:rPr>
+              <w:t xml:space="preserve"> 테이블의 </w:t>
+            </w:r>
+            <w:proofErr w:type="spellStart"/>
+            <w:r>
+              <w:rPr>
+                <w:rFonts w:ascii="굴림" w:eastAsia="굴림" w:hAnsi="굴림" w:cs="굴림" w:hint="eastAsia"/>
+                <w:b/>
+                <w:color w:val="000000"/>
+              </w:rPr>
+              <w:t>deptno</w:t>
+            </w:r>
+            <w:proofErr w:type="spellEnd"/>
+            <w:r>
+              <w:rPr>
+                <w:rFonts w:ascii="굴림" w:eastAsia="굴림" w:hAnsi="굴림" w:cs="굴림" w:hint="eastAsia"/>
+                <w:b/>
+                <w:color w:val="000000"/>
+              </w:rPr>
+              <w:t xml:space="preserve"> 을 join 하여</w:t>
             </w:r>
           </w:p>
           <w:p>
@@ -1612,110 +1553,96 @@
               <w:spacing w:after="0" w:line="384" w:lineRule="auto"/>
               <w:rPr>
                 <w:rFonts w:ascii="굴림" w:eastAsia="굴림" w:hAnsi="굴림" w:cs="굴림"/>
+                <w:b/>
                 <w:color w:val="000000"/>
               </w:rPr>
             </w:pPr>
             <w:r>
               <w:rPr>
                 <w:rFonts w:ascii="굴림" w:eastAsia="굴림" w:hAnsi="굴림" w:cs="굴림" w:hint="eastAsia"/>
-                <w:color w:val="000000"/>
-              </w:rPr>
-              <w:t xml:space="preserve">   &lt;body&gt;</w:t>
-            </w:r>
-          </w:p>
-          <w:p>
-            <w:pPr>
-              <w:spacing w:after="0" w:line="384" w:lineRule="auto"/>
-              <w:rPr>
-                <w:rFonts w:ascii="굴림" w:eastAsia="굴림" w:hAnsi="굴림" w:cs="굴림"/>
-                <w:color w:val="000000"/>
-              </w:rPr>
-            </w:pPr>
-            <w:r>
-              <w:rPr>
-                <w:rFonts w:ascii="굴림" w:eastAsia="굴림" w:hAnsi="굴림" w:cs="굴림" w:hint="eastAsia"/>
-                <w:color w:val="000000"/>
-              </w:rPr>
-              <w:t xml:space="preserve">          &lt;img src=</w:t>
-            </w:r>
-            <w:r>
-              <w:rPr>
-                <w:rFonts w:ascii="굴림" w:eastAsia="굴림" w:hAnsi="굴림" w:cs="굴림"/>
-                <w:color w:val="000000"/>
-              </w:rPr>
-              <w:t>”</w:t>
-            </w:r>
-            <w:r>
-              <w:rPr>
-                <w:rFonts w:ascii="굴림" w:eastAsia="굴림" w:hAnsi="굴림" w:cs="굴림" w:hint="eastAsia"/>
-                <w:color w:val="000000"/>
-              </w:rPr>
-              <w:t>../image/animal/C8.png</w:t>
-            </w:r>
-            <w:r>
-              <w:rPr>
-                <w:rFonts w:ascii="굴림" w:eastAsia="굴림" w:hAnsi="굴림" w:cs="굴림"/>
-                <w:color w:val="000000"/>
-              </w:rPr>
-              <w:t>”</w:t>
-            </w:r>
-            <w:r>
-              <w:rPr>
-                <w:rFonts w:ascii="굴림" w:eastAsia="굴림" w:hAnsi="굴림" w:cs="굴림" w:hint="eastAsia"/>
-                <w:color w:val="000000"/>
-              </w:rPr>
-              <w:t xml:space="preserve"> id=</w:t>
-            </w:r>
-            <w:r>
-              <w:rPr>
-                <w:rFonts w:ascii="굴림" w:eastAsia="굴림" w:hAnsi="굴림" w:cs="굴림"/>
-                <w:color w:val="000000"/>
-              </w:rPr>
-              <w:t>”</w:t>
-            </w:r>
-            <w:r>
-              <w:rPr>
-                <w:rFonts w:ascii="굴림" w:eastAsia="굴림" w:hAnsi="굴림" w:cs="굴림" w:hint="eastAsia"/>
-                <w:color w:val="000000"/>
-              </w:rPr>
-              <w:t>photo</w:t>
-            </w:r>
-            <w:r>
-              <w:rPr>
-                <w:rFonts w:ascii="굴림" w:eastAsia="굴림" w:hAnsi="굴림" w:cs="굴림"/>
-                <w:color w:val="000000"/>
-              </w:rPr>
-              <w:t>”</w:t>
-            </w:r>
-            <w:r>
-              <w:rPr>
-                <w:rFonts w:ascii="굴림" w:eastAsia="굴림" w:hAnsi="굴림" w:cs="굴림" w:hint="eastAsia"/>
-                <w:color w:val="000000"/>
-              </w:rPr>
-              <w:t>&gt;</w:t>
-            </w:r>
-          </w:p>
-          <w:p>
-            <w:pPr>
-              <w:spacing w:after="0" w:line="384" w:lineRule="auto"/>
-              <w:rPr>
-                <w:rFonts w:ascii="굴림" w:eastAsia="굴림" w:hAnsi="굴림" w:cs="굴림"/>
-                <w:color w:val="000000"/>
-              </w:rPr>
-            </w:pPr>
-            <w:r>
-              <w:rPr>
-                <w:rFonts w:ascii="굴림" w:eastAsia="굴림" w:hAnsi="굴림" w:cs="굴림" w:hint="eastAsia"/>
-                <w:color w:val="000000"/>
-              </w:rPr>
-              <w:t xml:space="preserve">  &lt;/body&gt;</w:t>
+                <w:b/>
+                <w:color w:val="000000"/>
+              </w:rPr>
+              <w:t xml:space="preserve">    </w:t>
+            </w:r>
+            <w:proofErr w:type="spellStart"/>
+            <w:r>
+              <w:rPr>
+                <w:rFonts w:ascii="굴림" w:eastAsia="굴림" w:hAnsi="굴림" w:cs="굴림"/>
+                <w:b/>
+                <w:color w:val="000000"/>
+              </w:rPr>
+              <w:t>E</w:t>
+            </w:r>
+            <w:r>
+              <w:rPr>
+                <w:rFonts w:ascii="굴림" w:eastAsia="굴림" w:hAnsi="굴림" w:cs="굴림" w:hint="eastAsia"/>
+                <w:b/>
+                <w:color w:val="000000"/>
+              </w:rPr>
+              <w:t>name</w:t>
+            </w:r>
+            <w:proofErr w:type="gramStart"/>
+            <w:r>
+              <w:rPr>
+                <w:rFonts w:ascii="굴림" w:eastAsia="굴림" w:hAnsi="굴림" w:cs="굴림" w:hint="eastAsia"/>
+                <w:b/>
+                <w:color w:val="000000"/>
+              </w:rPr>
+              <w:t>,job,deptno,dname,loc</w:t>
+            </w:r>
+            <w:proofErr w:type="spellEnd"/>
+            <w:proofErr w:type="gramEnd"/>
+            <w:r>
+              <w:rPr>
+                <w:rFonts w:ascii="굴림" w:eastAsia="굴림" w:hAnsi="굴림" w:cs="굴림" w:hint="eastAsia"/>
+                <w:b/>
+                <w:color w:val="000000"/>
+              </w:rPr>
+              <w:t xml:space="preserve"> </w:t>
+            </w:r>
+            <w:proofErr w:type="spellStart"/>
+            <w:r>
+              <w:rPr>
+                <w:rFonts w:ascii="굴림" w:eastAsia="굴림" w:hAnsi="굴림" w:cs="굴림" w:hint="eastAsia"/>
+                <w:b/>
+                <w:color w:val="000000"/>
+              </w:rPr>
+              <w:t>를</w:t>
+            </w:r>
+            <w:proofErr w:type="spellEnd"/>
+            <w:r>
+              <w:rPr>
+                <w:rFonts w:ascii="굴림" w:eastAsia="굴림" w:hAnsi="굴림" w:cs="굴림" w:hint="eastAsia"/>
+                <w:b/>
+                <w:color w:val="000000"/>
+              </w:rPr>
+              <w:t xml:space="preserve"> 출력하는 </w:t>
+            </w:r>
+            <w:proofErr w:type="spellStart"/>
+            <w:r>
+              <w:rPr>
+                <w:rFonts w:ascii="굴림" w:eastAsia="굴림" w:hAnsi="굴림" w:cs="굴림" w:hint="eastAsia"/>
+                <w:b/>
+                <w:color w:val="000000"/>
+              </w:rPr>
+              <w:t>sql</w:t>
+            </w:r>
+            <w:proofErr w:type="spellEnd"/>
+            <w:r>
+              <w:rPr>
+                <w:rFonts w:ascii="굴림" w:eastAsia="굴림" w:hAnsi="굴림" w:cs="굴림" w:hint="eastAsia"/>
+                <w:b/>
+                <w:color w:val="000000"/>
+              </w:rPr>
+              <w:t xml:space="preserve">문을 작성하시오     </w:t>
             </w:r>
           </w:p>
         </w:tc>
       </w:tr>
       <w:tr>
         <w:trPr>
-          <w:trHeight w:val="4587"/>
+          <w:trHeight w:val="3485"/>
           <w:jc w:val="center"/>
         </w:trPr>
         <w:tc>
@@ -1741,12 +1668,14 @@
               <w:spacing w:after="0" w:line="384" w:lineRule="auto"/>
               <w:rPr>
                 <w:rFonts w:ascii="굴림" w:eastAsia="굴림" w:hAnsi="굴림" w:cs="굴림"/>
+                <w:b/>
                 <w:color w:val="000000"/>
               </w:rPr>
             </w:pPr>
             <w:r>
               <w:rPr>
                 <w:rFonts w:ascii="굴림" w:eastAsia="굴림" w:hAnsi="굴림" w:cs="굴림" w:hint="eastAsia"/>
+                <w:b/>
                 <w:color w:val="000000"/>
               </w:rPr>
               <w:t>[문제4]</w:t>
@@ -1755,41 +1684,10 @@
           <w:p>
             <w:pPr>
               <w:spacing w:after="0" w:line="384" w:lineRule="auto"/>
-              <w:rPr>
-                <w:rFonts w:ascii="굴림" w:eastAsia="굴림" w:hAnsi="굴림" w:cs="굴림"/>
-                <w:color w:val="000000"/>
-              </w:rPr>
-            </w:pPr>
-            <w:r>
-              <w:rPr>
-                <w:rFonts w:ascii="굴림" w:eastAsia="굴림" w:hAnsi="굴림" w:cs="굴림" w:hint="eastAsia"/>
-                <w:color w:val="000000"/>
-              </w:rPr>
-              <w:t xml:space="preserve">     다음의 json 형태의 데이터를 반복문 $.each 를 이용하여 데이터를 출력하시오</w:t>
-            </w:r>
-          </w:p>
-          <w:p>
-            <w:pPr>
-              <w:spacing w:after="0" w:line="384" w:lineRule="auto"/>
-              <w:ind w:firstLineChars="200" w:firstLine="400"/>
-              <w:rPr>
-                <w:rFonts w:ascii="굴림" w:eastAsia="굴림" w:hAnsi="굴림" w:cs="굴림"/>
-                <w:color w:val="000000"/>
-              </w:rPr>
-            </w:pPr>
-            <w:r>
-              <w:rPr>
-                <w:rFonts w:ascii="굴림" w:eastAsia="굴림" w:hAnsi="굴림" w:cs="굴림" w:hint="eastAsia"/>
-                <w:color w:val="000000"/>
-              </w:rPr>
-              <w:t>(table 태그 , 리터럴 문자 사용)</w:t>
-            </w:r>
-          </w:p>
-          <w:p>
-            <w:pPr>
-              <w:spacing w:after="0" w:line="384" w:lineRule="auto"/>
-              <w:rPr>
-                <w:rFonts w:ascii="굴림" w:eastAsia="굴림" w:hAnsi="굴림" w:cs="굴림"/>
+              <w:ind w:firstLine="135"/>
+              <w:rPr>
+                <w:rFonts w:ascii="굴림" w:eastAsia="굴림" w:hAnsi="굴림" w:cs="굴림" w:hint="eastAsia"/>
+                <w:b/>
                 <w:color w:val="000000"/>
               </w:rPr>
             </w:pPr>
@@ -1800,15 +1698,70 @@
               <w:ind w:firstLine="135"/>
               <w:rPr>
                 <w:rFonts w:ascii="굴림" w:eastAsia="굴림" w:hAnsi="굴림" w:cs="굴림"/>
-                <w:color w:val="000000"/>
+                <w:b/>
+                <w:color w:val="000000"/>
+                <w:highlight w:val="yellow"/>
               </w:rPr>
             </w:pPr>
-            <w:r>
-              <w:rPr>
-                <w:rFonts w:ascii="굴림" w:eastAsia="굴림" w:hAnsi="굴림" w:cs="굴림" w:hint="eastAsia"/>
-                <w:color w:val="000000"/>
-              </w:rPr>
-              <w:t>&lt;body&gt;</w:t>
+            <w:proofErr w:type="spellStart"/>
+            <w:r>
+              <w:rPr>
+                <w:rFonts w:ascii="굴림" w:eastAsia="굴림" w:hAnsi="굴림" w:cs="굴림" w:hint="eastAsia"/>
+                <w:b/>
+                <w:color w:val="000000"/>
+                <w:highlight w:val="yellow"/>
+              </w:rPr>
+              <w:t>오라클</w:t>
+            </w:r>
+            <w:proofErr w:type="spellEnd"/>
+            <w:r>
+              <w:rPr>
+                <w:rFonts w:ascii="굴림" w:eastAsia="굴림" w:hAnsi="굴림" w:cs="굴림" w:hint="eastAsia"/>
+                <w:b/>
+                <w:color w:val="000000"/>
+                <w:highlight w:val="yellow"/>
+              </w:rPr>
+              <w:t xml:space="preserve"> </w:t>
+            </w:r>
+            <w:proofErr w:type="spellStart"/>
+            <w:r>
+              <w:rPr>
+                <w:rFonts w:ascii="굴림" w:eastAsia="굴림" w:hAnsi="굴림" w:cs="굴림" w:hint="eastAsia"/>
+                <w:b/>
+                <w:color w:val="000000"/>
+                <w:highlight w:val="yellow"/>
+              </w:rPr>
+              <w:t>데이타베이스의</w:t>
+            </w:r>
+            <w:proofErr w:type="spellEnd"/>
+            <w:r>
+              <w:rPr>
+                <w:rFonts w:ascii="굴림" w:eastAsia="굴림" w:hAnsi="굴림" w:cs="굴림" w:hint="eastAsia"/>
+                <w:b/>
+                <w:color w:val="000000"/>
+                <w:highlight w:val="yellow"/>
+              </w:rPr>
+              <w:t xml:space="preserve"> 기본적인 </w:t>
+            </w:r>
+            <w:proofErr w:type="spellStart"/>
+            <w:r>
+              <w:rPr>
+                <w:rFonts w:ascii="굴림" w:eastAsia="굴림" w:hAnsi="굴림" w:cs="굴림" w:hint="eastAsia"/>
+                <w:b/>
+                <w:color w:val="000000"/>
+                <w:highlight w:val="yellow"/>
+              </w:rPr>
+              <w:t>데이타</w:t>
+            </w:r>
+            <w:proofErr w:type="spellEnd"/>
+            <w:r>
+              <w:rPr>
+                <w:rFonts w:ascii="굴림" w:eastAsia="굴림" w:hAnsi="굴림" w:cs="굴림" w:hint="eastAsia"/>
+                <w:b/>
+                <w:color w:val="000000"/>
+                <w:highlight w:val="yellow"/>
+              </w:rPr>
+              <w:t xml:space="preserve"> 저장 단위 입니다. </w:t>
             </w:r>
           </w:p>
           <w:p>
@@ -1816,420 +1769,67 @@
               <w:spacing w:after="0" w:line="384" w:lineRule="auto"/>
               <w:ind w:firstLine="135"/>
               <w:rPr>
-                <w:rFonts w:ascii="굴림" w:eastAsia="굴림" w:hAnsi="굴림" w:cs="굴림"/>
+                <w:rFonts w:ascii="굴림" w:eastAsia="굴림" w:hAnsi="굴림" w:cs="굴림" w:hint="eastAsia"/>
+                <w:b/>
                 <w:color w:val="000000"/>
               </w:rPr>
             </w:pPr>
             <w:r>
               <w:rPr>
                 <w:rFonts w:ascii="굴림" w:eastAsia="굴림" w:hAnsi="굴림" w:cs="굴림" w:hint="eastAsia"/>
-                <w:color w:val="000000"/>
-              </w:rPr>
-              <w:t xml:space="preserve">  let  data=[</w:t>
-            </w:r>
-          </w:p>
-          <w:p>
-            <w:pPr>
-              <w:spacing w:after="0" w:line="384" w:lineRule="auto"/>
-              <w:ind w:firstLineChars="367" w:firstLine="734"/>
-              <w:rPr>
-                <w:rFonts w:ascii="굴림" w:eastAsia="굴림" w:hAnsi="굴림" w:cs="굴림"/>
-                <w:color w:val="000000"/>
-              </w:rPr>
-            </w:pPr>
-            <w:r>
-              <w:rPr>
-                <w:rFonts w:ascii="굴림" w:eastAsia="굴림" w:hAnsi="굴림" w:cs="굴림" w:hint="eastAsia"/>
-                <w:color w:val="000000"/>
-              </w:rPr>
-              <w:t>{name:</w:t>
-            </w:r>
-            <w:r>
-              <w:rPr>
-                <w:rFonts w:ascii="굴림" w:eastAsia="굴림" w:hAnsi="굴림" w:cs="굴림"/>
-                <w:color w:val="000000"/>
-              </w:rPr>
-              <w:t>”</w:t>
-            </w:r>
-            <w:r>
-              <w:rPr>
-                <w:rFonts w:ascii="굴림" w:eastAsia="굴림" w:hAnsi="굴림" w:cs="굴림" w:hint="eastAsia"/>
-                <w:color w:val="000000"/>
-              </w:rPr>
-              <w:t>이상이</w:t>
-            </w:r>
-            <w:r>
-              <w:rPr>
-                <w:rFonts w:ascii="굴림" w:eastAsia="굴림" w:hAnsi="굴림" w:cs="굴림"/>
-                <w:color w:val="000000"/>
-              </w:rPr>
-              <w:t>”</w:t>
-            </w:r>
-            <w:r>
-              <w:rPr>
-                <w:rFonts w:ascii="굴림" w:eastAsia="굴림" w:hAnsi="굴림" w:cs="굴림" w:hint="eastAsia"/>
-                <w:color w:val="000000"/>
-              </w:rPr>
-              <w:t>,addr:</w:t>
-            </w:r>
-            <w:r>
-              <w:rPr>
-                <w:rFonts w:ascii="굴림" w:eastAsia="굴림" w:hAnsi="굴림" w:cs="굴림"/>
-                <w:color w:val="000000"/>
-              </w:rPr>
-              <w:t>”</w:t>
-            </w:r>
-            <w:r>
-              <w:rPr>
-                <w:rFonts w:ascii="굴림" w:eastAsia="굴림" w:hAnsi="굴림" w:cs="굴림" w:hint="eastAsia"/>
-                <w:color w:val="000000"/>
-              </w:rPr>
-              <w:t>강남구</w:t>
-            </w:r>
-            <w:r>
-              <w:rPr>
-                <w:rFonts w:ascii="굴림" w:eastAsia="굴림" w:hAnsi="굴림" w:cs="굴림"/>
-                <w:color w:val="000000"/>
-              </w:rPr>
-              <w:t>”</w:t>
-            </w:r>
-            <w:r>
-              <w:rPr>
-                <w:rFonts w:ascii="굴림" w:eastAsia="굴림" w:hAnsi="굴림" w:cs="굴림" w:hint="eastAsia"/>
-                <w:color w:val="000000"/>
-              </w:rPr>
-              <w:t>,age:</w:t>
-            </w:r>
-            <w:r>
-              <w:rPr>
-                <w:rFonts w:ascii="굴림" w:eastAsia="굴림" w:hAnsi="굴림" w:cs="굴림"/>
-                <w:color w:val="000000"/>
-              </w:rPr>
-              <w:t>’</w:t>
-            </w:r>
-            <w:r>
-              <w:rPr>
-                <w:rFonts w:ascii="굴림" w:eastAsia="굴림" w:hAnsi="굴림" w:cs="굴림" w:hint="eastAsia"/>
-                <w:color w:val="000000"/>
-              </w:rPr>
-              <w:t>32세</w:t>
-            </w:r>
-            <w:r>
-              <w:rPr>
-                <w:rFonts w:ascii="굴림" w:eastAsia="굴림" w:hAnsi="굴림" w:cs="굴림"/>
-                <w:color w:val="000000"/>
-              </w:rPr>
-              <w:t>”</w:t>
-            </w:r>
-            <w:r>
-              <w:rPr>
-                <w:rFonts w:ascii="굴림" w:eastAsia="굴림" w:hAnsi="굴림" w:cs="굴림" w:hint="eastAsia"/>
-                <w:color w:val="000000"/>
-              </w:rPr>
-              <w:t>},</w:t>
-            </w:r>
-          </w:p>
-          <w:p>
-            <w:pPr>
-              <w:spacing w:after="0" w:line="384" w:lineRule="auto"/>
-              <w:ind w:firstLineChars="367" w:firstLine="734"/>
-              <w:rPr>
-                <w:rFonts w:ascii="굴림" w:eastAsia="굴림" w:hAnsi="굴림" w:cs="굴림"/>
-                <w:color w:val="000000"/>
-              </w:rPr>
-            </w:pPr>
-            <w:r>
-              <w:rPr>
-                <w:rFonts w:ascii="굴림" w:eastAsia="굴림" w:hAnsi="굴림" w:cs="굴림" w:hint="eastAsia"/>
-                <w:color w:val="000000"/>
-              </w:rPr>
-              <w:t>{name:</w:t>
-            </w:r>
-            <w:r>
-              <w:rPr>
-                <w:rFonts w:ascii="굴림" w:eastAsia="굴림" w:hAnsi="굴림" w:cs="굴림"/>
-                <w:color w:val="000000"/>
-              </w:rPr>
-              <w:t>”</w:t>
-            </w:r>
-            <w:r>
-              <w:rPr>
-                <w:rFonts w:ascii="굴림" w:eastAsia="굴림" w:hAnsi="굴림" w:cs="굴림" w:hint="eastAsia"/>
-                <w:color w:val="000000"/>
-              </w:rPr>
-              <w:t>이혜영</w:t>
-            </w:r>
-            <w:r>
-              <w:rPr>
-                <w:rFonts w:ascii="굴림" w:eastAsia="굴림" w:hAnsi="굴림" w:cs="굴림"/>
-                <w:color w:val="000000"/>
-              </w:rPr>
-              <w:t>”</w:t>
-            </w:r>
-            <w:r>
-              <w:rPr>
-                <w:rFonts w:ascii="굴림" w:eastAsia="굴림" w:hAnsi="굴림" w:cs="굴림" w:hint="eastAsia"/>
-                <w:color w:val="000000"/>
-              </w:rPr>
-              <w:t>,addr:</w:t>
-            </w:r>
-            <w:r>
-              <w:rPr>
-                <w:rFonts w:ascii="굴림" w:eastAsia="굴림" w:hAnsi="굴림" w:cs="굴림"/>
-                <w:color w:val="000000"/>
-              </w:rPr>
-              <w:t>”</w:t>
-            </w:r>
-            <w:r>
-              <w:rPr>
-                <w:rFonts w:ascii="굴림" w:eastAsia="굴림" w:hAnsi="굴림" w:cs="굴림" w:hint="eastAsia"/>
-                <w:color w:val="000000"/>
-              </w:rPr>
-              <w:t>영등포구</w:t>
-            </w:r>
-            <w:r>
-              <w:rPr>
-                <w:rFonts w:ascii="굴림" w:eastAsia="굴림" w:hAnsi="굴림" w:cs="굴림"/>
-                <w:color w:val="000000"/>
-              </w:rPr>
-              <w:t>”</w:t>
-            </w:r>
-            <w:r>
-              <w:rPr>
-                <w:rFonts w:ascii="굴림" w:eastAsia="굴림" w:hAnsi="굴림" w:cs="굴림" w:hint="eastAsia"/>
-                <w:color w:val="000000"/>
-              </w:rPr>
-              <w:t>,age:</w:t>
-            </w:r>
-            <w:r>
-              <w:rPr>
-                <w:rFonts w:ascii="굴림" w:eastAsia="굴림" w:hAnsi="굴림" w:cs="굴림"/>
-                <w:color w:val="000000"/>
-              </w:rPr>
-              <w:t>’</w:t>
-            </w:r>
-            <w:r>
-              <w:rPr>
-                <w:rFonts w:ascii="굴림" w:eastAsia="굴림" w:hAnsi="굴림" w:cs="굴림" w:hint="eastAsia"/>
-                <w:color w:val="000000"/>
-              </w:rPr>
-              <w:t>29세</w:t>
-            </w:r>
-            <w:r>
-              <w:rPr>
-                <w:rFonts w:ascii="굴림" w:eastAsia="굴림" w:hAnsi="굴림" w:cs="굴림"/>
-                <w:color w:val="000000"/>
-              </w:rPr>
-              <w:t>”</w:t>
-            </w:r>
-            <w:r>
-              <w:rPr>
-                <w:rFonts w:ascii="굴림" w:eastAsia="굴림" w:hAnsi="굴림" w:cs="굴림" w:hint="eastAsia"/>
-                <w:color w:val="000000"/>
-              </w:rPr>
-              <w:t>},</w:t>
-            </w:r>
-          </w:p>
-          <w:p>
-            <w:pPr>
-              <w:spacing w:after="0" w:line="384" w:lineRule="auto"/>
-              <w:ind w:firstLineChars="367" w:firstLine="734"/>
-              <w:rPr>
-                <w:rFonts w:ascii="굴림" w:eastAsia="굴림" w:hAnsi="굴림" w:cs="굴림"/>
-                <w:color w:val="000000"/>
-              </w:rPr>
-            </w:pPr>
-            <w:r>
-              <w:rPr>
-                <w:rFonts w:ascii="굴림" w:eastAsia="굴림" w:hAnsi="굴림" w:cs="굴림" w:hint="eastAsia"/>
-                <w:color w:val="000000"/>
-              </w:rPr>
-              <w:t>{name:</w:t>
-            </w:r>
-            <w:r>
-              <w:rPr>
-                <w:rFonts w:ascii="굴림" w:eastAsia="굴림" w:hAnsi="굴림" w:cs="굴림"/>
-                <w:color w:val="000000"/>
-              </w:rPr>
-              <w:t>”</w:t>
-            </w:r>
-            <w:r>
-              <w:rPr>
-                <w:rFonts w:ascii="굴림" w:eastAsia="굴림" w:hAnsi="굴림" w:cs="굴림" w:hint="eastAsia"/>
-                <w:color w:val="000000"/>
-              </w:rPr>
-              <w:t>제니</w:t>
-            </w:r>
-            <w:r>
-              <w:rPr>
-                <w:rFonts w:ascii="굴림" w:eastAsia="굴림" w:hAnsi="굴림" w:cs="굴림"/>
-                <w:color w:val="000000"/>
-              </w:rPr>
-              <w:t>”</w:t>
-            </w:r>
-            <w:r>
-              <w:rPr>
-                <w:rFonts w:ascii="굴림" w:eastAsia="굴림" w:hAnsi="굴림" w:cs="굴림" w:hint="eastAsia"/>
-                <w:color w:val="000000"/>
-              </w:rPr>
-              <w:t>,addr:</w:t>
-            </w:r>
-            <w:r>
-              <w:rPr>
-                <w:rFonts w:ascii="굴림" w:eastAsia="굴림" w:hAnsi="굴림" w:cs="굴림"/>
-                <w:color w:val="000000"/>
-              </w:rPr>
-              <w:t>”</w:t>
-            </w:r>
-            <w:r>
-              <w:rPr>
-                <w:rFonts w:ascii="굴림" w:eastAsia="굴림" w:hAnsi="굴림" w:cs="굴림" w:hint="eastAsia"/>
-                <w:color w:val="000000"/>
-              </w:rPr>
-              <w:t>제주도</w:t>
-            </w:r>
-            <w:r>
-              <w:rPr>
-                <w:rFonts w:ascii="굴림" w:eastAsia="굴림" w:hAnsi="굴림" w:cs="굴림"/>
-                <w:color w:val="000000"/>
-              </w:rPr>
-              <w:t>”</w:t>
-            </w:r>
-            <w:r>
-              <w:rPr>
-                <w:rFonts w:ascii="굴림" w:eastAsia="굴림" w:hAnsi="굴림" w:cs="굴림" w:hint="eastAsia"/>
-                <w:color w:val="000000"/>
-              </w:rPr>
-              <w:t>,age:</w:t>
-            </w:r>
-            <w:r>
-              <w:rPr>
-                <w:rFonts w:ascii="굴림" w:eastAsia="굴림" w:hAnsi="굴림" w:cs="굴림"/>
-                <w:color w:val="000000"/>
-              </w:rPr>
-              <w:t>’</w:t>
-            </w:r>
-            <w:r>
-              <w:rPr>
-                <w:rFonts w:ascii="굴림" w:eastAsia="굴림" w:hAnsi="굴림" w:cs="굴림" w:hint="eastAsia"/>
-                <w:color w:val="000000"/>
-              </w:rPr>
-              <w:t>38세</w:t>
-            </w:r>
-            <w:r>
-              <w:rPr>
-                <w:rFonts w:ascii="굴림" w:eastAsia="굴림" w:hAnsi="굴림" w:cs="굴림"/>
-                <w:color w:val="000000"/>
-              </w:rPr>
-              <w:t>”</w:t>
-            </w:r>
-            <w:r>
-              <w:rPr>
-                <w:rFonts w:ascii="굴림" w:eastAsia="굴림" w:hAnsi="굴림" w:cs="굴림" w:hint="eastAsia"/>
-                <w:color w:val="000000"/>
-              </w:rPr>
-              <w:t>},</w:t>
-            </w:r>
-          </w:p>
-          <w:p>
-            <w:pPr>
-              <w:spacing w:after="0" w:line="384" w:lineRule="auto"/>
-              <w:ind w:firstLineChars="367" w:firstLine="734"/>
-              <w:rPr>
-                <w:rFonts w:ascii="굴림" w:eastAsia="굴림" w:hAnsi="굴림" w:cs="굴림"/>
-                <w:color w:val="000000"/>
-              </w:rPr>
-            </w:pPr>
-            <w:r>
-              <w:rPr>
-                <w:rFonts w:ascii="굴림" w:eastAsia="굴림" w:hAnsi="굴림" w:cs="굴림" w:hint="eastAsia"/>
-                <w:color w:val="000000"/>
-              </w:rPr>
-              <w:t>{name:</w:t>
-            </w:r>
-            <w:r>
-              <w:rPr>
-                <w:rFonts w:ascii="굴림" w:eastAsia="굴림" w:hAnsi="굴림" w:cs="굴림"/>
-                <w:color w:val="000000"/>
-              </w:rPr>
-              <w:t>”</w:t>
-            </w:r>
-            <w:r>
-              <w:rPr>
-                <w:rFonts w:ascii="굴림" w:eastAsia="굴림" w:hAnsi="굴림" w:cs="굴림" w:hint="eastAsia"/>
-                <w:color w:val="000000"/>
-              </w:rPr>
-              <w:t>수지</w:t>
-            </w:r>
-            <w:r>
-              <w:rPr>
-                <w:rFonts w:ascii="굴림" w:eastAsia="굴림" w:hAnsi="굴림" w:cs="굴림"/>
-                <w:color w:val="000000"/>
-              </w:rPr>
-              <w:t>”</w:t>
-            </w:r>
-            <w:r>
-              <w:rPr>
-                <w:rFonts w:ascii="굴림" w:eastAsia="굴림" w:hAnsi="굴림" w:cs="굴림" w:hint="eastAsia"/>
-                <w:color w:val="000000"/>
-              </w:rPr>
-              <w:t>,addr:</w:t>
-            </w:r>
-            <w:r>
-              <w:rPr>
-                <w:rFonts w:ascii="굴림" w:eastAsia="굴림" w:hAnsi="굴림" w:cs="굴림"/>
-                <w:color w:val="000000"/>
-              </w:rPr>
-              <w:t>”</w:t>
-            </w:r>
-            <w:r>
-              <w:rPr>
-                <w:rFonts w:ascii="굴림" w:eastAsia="굴림" w:hAnsi="굴림" w:cs="굴림" w:hint="eastAsia"/>
-                <w:color w:val="000000"/>
-              </w:rPr>
-              <w:t>부산시</w:t>
-            </w:r>
-            <w:r>
-              <w:rPr>
-                <w:rFonts w:ascii="굴림" w:eastAsia="굴림" w:hAnsi="굴림" w:cs="굴림"/>
-                <w:color w:val="000000"/>
-              </w:rPr>
-              <w:t>”</w:t>
-            </w:r>
-            <w:r>
-              <w:rPr>
-                <w:rFonts w:ascii="굴림" w:eastAsia="굴림" w:hAnsi="굴림" w:cs="굴림" w:hint="eastAsia"/>
-                <w:color w:val="000000"/>
-              </w:rPr>
-              <w:t>,age:</w:t>
-            </w:r>
-            <w:r>
-              <w:rPr>
-                <w:rFonts w:ascii="굴림" w:eastAsia="굴림" w:hAnsi="굴림" w:cs="굴림"/>
-                <w:color w:val="000000"/>
-              </w:rPr>
-              <w:t>’</w:t>
-            </w:r>
-            <w:r>
-              <w:rPr>
-                <w:rFonts w:ascii="굴림" w:eastAsia="굴림" w:hAnsi="굴림" w:cs="굴림" w:hint="eastAsia"/>
-                <w:color w:val="000000"/>
-              </w:rPr>
-              <w:t>21세</w:t>
-            </w:r>
-            <w:r>
-              <w:rPr>
-                <w:rFonts w:ascii="굴림" w:eastAsia="굴림" w:hAnsi="굴림" w:cs="굴림"/>
-                <w:color w:val="000000"/>
-              </w:rPr>
-              <w:t>”</w:t>
-            </w:r>
-            <w:r>
-              <w:rPr>
-                <w:rFonts w:ascii="굴림" w:eastAsia="굴림" w:hAnsi="굴림" w:cs="굴림" w:hint="eastAsia"/>
-                <w:color w:val="000000"/>
-              </w:rPr>
-              <w:t>}</w:t>
+                <w:b/>
+                <w:color w:val="000000"/>
+                <w:highlight w:val="yellow"/>
+              </w:rPr>
+              <w:t xml:space="preserve">사용자가 접근 가능한 모든 </w:t>
+            </w:r>
+            <w:proofErr w:type="spellStart"/>
+            <w:r>
+              <w:rPr>
+                <w:rFonts w:ascii="굴림" w:eastAsia="굴림" w:hAnsi="굴림" w:cs="굴림" w:hint="eastAsia"/>
+                <w:b/>
+                <w:color w:val="000000"/>
+                <w:highlight w:val="yellow"/>
+              </w:rPr>
+              <w:t>데이타를</w:t>
+            </w:r>
+            <w:proofErr w:type="spellEnd"/>
+            <w:r>
+              <w:rPr>
+                <w:rFonts w:ascii="굴림" w:eastAsia="굴림" w:hAnsi="굴림" w:cs="굴림" w:hint="eastAsia"/>
+                <w:b/>
+                <w:color w:val="000000"/>
+                <w:highlight w:val="yellow"/>
+              </w:rPr>
+              <w:t xml:space="preserve"> 보유하며 레코드와 </w:t>
+            </w:r>
+            <w:proofErr w:type="spellStart"/>
+            <w:r>
+              <w:rPr>
+                <w:rFonts w:ascii="굴림" w:eastAsia="굴림" w:hAnsi="굴림" w:cs="굴림" w:hint="eastAsia"/>
+                <w:b/>
+                <w:color w:val="000000"/>
+                <w:highlight w:val="yellow"/>
+              </w:rPr>
+              <w:t>컬럼으로</w:t>
+            </w:r>
+            <w:proofErr w:type="spellEnd"/>
+            <w:r>
+              <w:rPr>
+                <w:rFonts w:ascii="굴림" w:eastAsia="굴림" w:hAnsi="굴림" w:cs="굴림" w:hint="eastAsia"/>
+                <w:b/>
+                <w:color w:val="000000"/>
+                <w:highlight w:val="yellow"/>
+              </w:rPr>
+              <w:t xml:space="preserve"> 구성 됩니다.</w:t>
+            </w:r>
+            <w:r>
+              <w:rPr>
+                <w:rFonts w:ascii="굴림" w:eastAsia="굴림" w:hAnsi="굴림" w:cs="굴림" w:hint="eastAsia"/>
+                <w:b/>
+                <w:color w:val="000000"/>
+              </w:rPr>
+              <w:t xml:space="preserve"> </w:t>
             </w:r>
           </w:p>
           <w:p>
@@ -2237,24 +1837,8 @@
               <w:spacing w:after="0" w:line="384" w:lineRule="auto"/>
               <w:ind w:firstLine="135"/>
               <w:rPr>
-                <w:rFonts w:ascii="굴림" w:eastAsia="굴림" w:hAnsi="굴림" w:cs="굴림"/>
-                <w:color w:val="000000"/>
-              </w:rPr>
-            </w:pPr>
-            <w:r>
-              <w:rPr>
-                <w:rFonts w:ascii="굴림" w:eastAsia="굴림" w:hAnsi="굴림" w:cs="굴림" w:hint="eastAsia"/>
-                <w:color w:val="000000"/>
-              </w:rPr>
-              <w:t xml:space="preserve">  ]</w:t>
-            </w:r>
-          </w:p>
-          <w:p>
-            <w:pPr>
-              <w:spacing w:after="0" w:line="384" w:lineRule="auto"/>
-              <w:ind w:firstLine="135"/>
-              <w:rPr>
-                <w:rFonts w:ascii="굴림" w:eastAsia="굴림" w:hAnsi="굴림" w:cs="굴림"/>
+                <w:rFonts w:ascii="굴림" w:eastAsia="굴림" w:hAnsi="굴림" w:cs="굴림" w:hint="eastAsia"/>
+                <w:b/>
                 <w:color w:val="000000"/>
               </w:rPr>
             </w:pPr>
@@ -2265,22 +1849,34 @@
               <w:ind w:firstLine="135"/>
               <w:rPr>
                 <w:rFonts w:ascii="굴림" w:eastAsia="굴림" w:hAnsi="굴림" w:cs="굴림"/>
+                <w:b/>
                 <w:color w:val="000000"/>
               </w:rPr>
             </w:pPr>
             <w:r>
               <w:rPr>
                 <w:rFonts w:ascii="굴림" w:eastAsia="굴림" w:hAnsi="굴림" w:cs="굴림" w:hint="eastAsia"/>
-                <w:color w:val="000000"/>
-              </w:rPr>
-              <w:t>&lt;/body&gt;</w:t>
-            </w:r>
+                <w:b/>
+                <w:color w:val="000000"/>
+              </w:rPr>
+              <w:t>위의 설명은 무엇에 대한 설명인지 단어를 적어보시오</w:t>
+            </w:r>
+          </w:p>
+          <w:p>
+            <w:pPr>
+              <w:spacing w:after="0" w:line="384" w:lineRule="auto"/>
+              <w:rPr>
+                <w:rFonts w:ascii="굴림" w:eastAsia="굴림" w:hAnsi="굴림" w:cs="굴림"/>
+                <w:b/>
+                <w:color w:val="000000"/>
+              </w:rPr>
+            </w:pPr>
           </w:p>
         </w:tc>
       </w:tr>
       <w:tr>
         <w:trPr>
-          <w:trHeight w:val="2003"/>
+          <w:trHeight w:val="1671"/>
           <w:jc w:val="center"/>
         </w:trPr>
         <w:tc>
@@ -2306,12 +1902,14 @@
               <w:spacing w:after="0" w:line="384" w:lineRule="auto"/>
               <w:rPr>
                 <w:rFonts w:ascii="굴림" w:eastAsia="굴림" w:hAnsi="굴림" w:cs="굴림"/>
+                <w:b/>
                 <w:color w:val="000000"/>
               </w:rPr>
             </w:pPr>
             <w:r>
               <w:rPr>
                 <w:rFonts w:ascii="굴림" w:eastAsia="굴림" w:hAnsi="굴림" w:cs="굴림" w:hint="eastAsia"/>
+                <w:b/>
                 <w:color w:val="000000"/>
               </w:rPr>
               <w:t>[문제5]</w:t>
@@ -2322,75 +1920,67 @@
               <w:spacing w:after="0" w:line="384" w:lineRule="auto"/>
               <w:rPr>
                 <w:rFonts w:ascii="굴림" w:eastAsia="굴림" w:hAnsi="굴림" w:cs="굴림"/>
+                <w:b/>
                 <w:color w:val="000000"/>
               </w:rPr>
             </w:pPr>
             <w:r>
               <w:rPr>
                 <w:rFonts w:ascii="굴림" w:eastAsia="굴림" w:hAnsi="굴림" w:cs="굴림" w:hint="eastAsia"/>
-                <w:color w:val="000000"/>
-              </w:rPr>
-              <w:t xml:space="preserve">   </w:t>
-            </w:r>
-            <w:r>
-              <w:rPr>
-                <w:rFonts w:ascii="굴림" w:eastAsia="굴림" w:hAnsi="굴림" w:cs="굴림"/>
-                <w:color w:val="000000"/>
-              </w:rPr>
-              <w:t>I</w:t>
-            </w:r>
-            <w:r>
-              <w:rPr>
-                <w:rFonts w:ascii="굴림" w:eastAsia="굴림" w:hAnsi="굴림" w:cs="굴림" w:hint="eastAsia"/>
-                <w:color w:val="000000"/>
-              </w:rPr>
-              <w:t>nput 태그 3개와 button 한 개, div태그를 body 에 작성후</w:t>
-            </w:r>
-          </w:p>
-          <w:p>
-            <w:pPr>
-              <w:spacing w:after="0" w:line="384" w:lineRule="auto"/>
-              <w:rPr>
-                <w:rFonts w:ascii="굴림" w:eastAsia="굴림" w:hAnsi="굴림" w:cs="굴림"/>
-                <w:color w:val="000000"/>
-              </w:rPr>
-            </w:pPr>
-            <w:r>
-              <w:rPr>
-                <w:rFonts w:ascii="굴림" w:eastAsia="굴림" w:hAnsi="굴림" w:cs="굴림" w:hint="eastAsia"/>
-                <w:color w:val="000000"/>
-              </w:rPr>
-              <w:t xml:space="preserve">   </w:t>
-            </w:r>
-            <w:r>
-              <w:rPr>
-                <w:rFonts w:ascii="굴림" w:eastAsia="굴림" w:hAnsi="굴림" w:cs="굴림"/>
-                <w:color w:val="000000"/>
-              </w:rPr>
-              <w:t>I</w:t>
-            </w:r>
-            <w:r>
-              <w:rPr>
-                <w:rFonts w:ascii="굴림" w:eastAsia="굴림" w:hAnsi="굴림" w:cs="굴림" w:hint="eastAsia"/>
-                <w:color w:val="000000"/>
-              </w:rPr>
-              <w:t>nput 태그에 점수 3개를 입력후 계산 버튼을 클릭하면</w:t>
-            </w:r>
-          </w:p>
-          <w:p>
-            <w:pPr>
-              <w:spacing w:after="0" w:line="384" w:lineRule="auto"/>
-              <w:rPr>
-                <w:rFonts w:ascii="굴림" w:eastAsia="굴림" w:hAnsi="굴림" w:cs="굴림"/>
-                <w:color w:val="000000"/>
-              </w:rPr>
-            </w:pPr>
-            <w:r>
-              <w:rPr>
-                <w:rFonts w:ascii="굴림" w:eastAsia="굴림" w:hAnsi="굴림" w:cs="굴림" w:hint="eastAsia"/>
-                <w:color w:val="000000"/>
-              </w:rPr>
-              <w:t xml:space="preserve">   3점수의 합계와 평균을 구하여 div 태그에 출력하는 버튼 이벤트를 구현하시오</w:t>
+                <w:b/>
+                <w:color w:val="000000"/>
+              </w:rPr>
+              <w:t xml:space="preserve">  </w:t>
+            </w:r>
+            <w:proofErr w:type="spellStart"/>
+            <w:r>
+              <w:rPr>
+                <w:rFonts w:ascii="굴림" w:eastAsia="굴림" w:hAnsi="굴림" w:cs="굴림"/>
+                <w:b/>
+                <w:color w:val="000000"/>
+              </w:rPr>
+              <w:t>E</w:t>
+            </w:r>
+            <w:r>
+              <w:rPr>
+                <w:rFonts w:ascii="굴림" w:eastAsia="굴림" w:hAnsi="굴림" w:cs="굴림" w:hint="eastAsia"/>
+                <w:b/>
+                <w:color w:val="000000"/>
+              </w:rPr>
+              <w:t>mp</w:t>
+            </w:r>
+            <w:proofErr w:type="spellEnd"/>
+            <w:r>
+              <w:rPr>
+                <w:rFonts w:ascii="굴림" w:eastAsia="굴림" w:hAnsi="굴림" w:cs="굴림" w:hint="eastAsia"/>
+                <w:b/>
+                <w:color w:val="000000"/>
+              </w:rPr>
+              <w:t xml:space="preserve"> 테이블에서 ADAMS 의 직업과 같은 직업을 가진 </w:t>
+            </w:r>
+            <w:r>
+              <w:rPr>
+                <w:rFonts w:ascii="굴림" w:eastAsia="굴림" w:hAnsi="굴림" w:cs="굴림" w:hint="eastAsia"/>
+                <w:b/>
+                <w:color w:val="000000"/>
+              </w:rPr>
+              <w:t xml:space="preserve">데이터들을 출력하는 SQL </w:t>
+            </w:r>
+            <w:r>
+              <w:rPr>
+                <w:rFonts w:ascii="굴림" w:eastAsia="굴림" w:hAnsi="굴림" w:cs="굴림"/>
+                <w:b/>
+                <w:color w:val="000000"/>
+              </w:rPr>
+              <w:t>문을</w:t>
+            </w:r>
+            <w:r>
+              <w:rPr>
+                <w:rFonts w:ascii="굴림" w:eastAsia="굴림" w:hAnsi="굴림" w:cs="굴림" w:hint="eastAsia"/>
+                <w:b/>
+                <w:color w:val="000000"/>
+              </w:rPr>
+              <w:t xml:space="preserve"> 작성하시오</w:t>
             </w:r>
           </w:p>
         </w:tc>
@@ -2399,6 +1989,9 @@
     <w:p>
       <w:pPr>
         <w:jc w:val="left"/>
+        <w:rPr>
+          <w:b/>
+        </w:rPr>
       </w:pPr>
     </w:p>
     <w:p>
@@ -2418,7 +2011,29 @@
           <w:szCs w:val="32"/>
           <w:highlight w:val="yellow"/>
         </w:rPr>
-        <w:t>[정답] : 정답은 주요 코드 부분만 복사해서 올려주세요</w:t>
+        <w:t>[정답</w:t>
+      </w:r>
+      <w:proofErr w:type="gramStart"/>
+      <w:r>
+        <w:rPr>
+          <w:rFonts w:hint="eastAsia"/>
+          <w:b/>
+          <w:sz w:val="32"/>
+          <w:szCs w:val="32"/>
+          <w:highlight w:val="yellow"/>
+        </w:rPr>
+        <w:t>] :</w:t>
+      </w:r>
+      <w:proofErr w:type="gramEnd"/>
+      <w:r>
+        <w:rPr>
+          <w:rFonts w:hint="eastAsia"/>
+          <w:b/>
+          <w:sz w:val="32"/>
+          <w:szCs w:val="32"/>
+          <w:highlight w:val="yellow"/>
+        </w:rPr>
+        <w:t xml:space="preserve"> 정답은 주요 코드 부분만 복사해서 올려주세요</w:t>
       </w:r>
     </w:p>
     <w:p>
@@ -2537,6 +2152,7 @@
         </w:rPr>
         <w:t>[5번 정답]</w:t>
       </w:r>
+      <w:bookmarkEnd w:id="0"/>
     </w:p>
     <w:sectPr>
       <w:pgSz w:w="11906" w:h="16838"/>
@@ -2951,7 +2567,6 @@
   <w:style w:type="character" w:default="1" w:styleId="a0">
     <w:name w:val="Default Paragraph Font"/>
     <w:uiPriority w:val="1"/>
-    <w:semiHidden/>
     <w:unhideWhenUsed/>
   </w:style>
   <w:style w:type="table" w:default="1" w:styleId="a1">
@@ -3385,7 +3000,6 @@
   <w:style w:type="character" w:default="1" w:styleId="a0">
     <w:name w:val="Default Paragraph Font"/>
     <w:uiPriority w:val="1"/>
-    <w:semiHidden/>
     <w:unhideWhenUsed/>
   </w:style>
   <w:style w:type="table" w:default="1" w:styleId="a1">
@@ -3888,7 +3502,7 @@
 </file>
 
 <file path=customXml/itemProps1.xml><?xml version="1.0" encoding="utf-8"?>
-<ds:datastoreItem xmlns:ds="http://schemas.openxmlformats.org/officeDocument/2006/customXml" ds:itemID="{817D763F-B3AA-47F3-BC2B-D72E2F2CE6C3}">
+<ds:datastoreItem xmlns:ds="http://schemas.openxmlformats.org/officeDocument/2006/customXml" ds:itemID="{2E72B6AA-1E07-409E-A2EE-5380E797ECF6}">
   <ds:schemaRefs>
     <ds:schemaRef ds:uri="http://schemas.openxmlformats.org/officeDocument/2006/bibliography"/>
   </ds:schemaRefs>
